--- a/docs/Die-barocken-Schloss--und-Gartenveduten.docx
+++ b/docs/Die-barocken-Schloss--und-Gartenveduten.docx
@@ -2010,25 +2010,13 @@
         <w:rPr>
           <w:rStyle w:val="NormalTok"/>
         </w:rPr>
-        <w:t xml:space="preserve"> text.replace(</w:t>
-      </w:r>
-      <w:r>
-        <w:rPr>
-          <w:rStyle w:val="StringTok"/>
-        </w:rPr>
-        <w:t xml:space="preserve">"ä"</w:t>
-      </w:r>
-      <w:r>
-        <w:rPr>
-          <w:rStyle w:val="NormalTok"/>
-        </w:rPr>
-        <w:t xml:space="preserve">,</w:t>
-      </w:r>
-      <w:r>
-        <w:rPr>
-          <w:rStyle w:val="StringTok"/>
-        </w:rPr>
-        <w:t xml:space="preserve">"&amp;auml;"</w:t>
+        <w:t xml:space="preserve"> text.removeprefix(</w:t>
+      </w:r>
+      <w:r>
+        <w:rPr>
+          <w:rStyle w:val="StringTok"/>
+        </w:rPr>
+        <w:t xml:space="preserve">"&lt;!DOCTYPE html&gt;"</w:t>
       </w:r>
       <w:r>
         <w:rPr>
@@ -2037,415 +2025,10 @@
         <w:t xml:space="preserve">) </w:t>
       </w:r>
       <w:r>
-        <w:br/>
-      </w:r>
-      <w:r>
-        <w:rPr>
-          <w:rStyle w:val="NormalTok"/>
-        </w:rPr>
-        <w:t xml:space="preserve">        text </w:t>
-      </w:r>
-      <w:r>
-        <w:rPr>
-          <w:rStyle w:val="OperatorTok"/>
-        </w:rPr>
-        <w:t xml:space="preserve">=</w:t>
-      </w:r>
-      <w:r>
-        <w:rPr>
-          <w:rStyle w:val="NormalTok"/>
-        </w:rPr>
-        <w:t xml:space="preserve"> text.replace(</w:t>
-      </w:r>
-      <w:r>
-        <w:rPr>
-          <w:rStyle w:val="StringTok"/>
-        </w:rPr>
-        <w:t xml:space="preserve">"Ä"</w:t>
-      </w:r>
-      <w:r>
-        <w:rPr>
-          <w:rStyle w:val="NormalTok"/>
-        </w:rPr>
-        <w:t xml:space="preserve">,</w:t>
-      </w:r>
-      <w:r>
-        <w:rPr>
-          <w:rStyle w:val="StringTok"/>
-        </w:rPr>
-        <w:t xml:space="preserve">"&amp;Auml;"</w:t>
-      </w:r>
-      <w:r>
-        <w:rPr>
-          <w:rStyle w:val="NormalTok"/>
-        </w:rPr>
-        <w:t xml:space="preserve">)</w:t>
-      </w:r>
-      <w:r>
-        <w:br/>
-      </w:r>
-      <w:r>
-        <w:rPr>
-          <w:rStyle w:val="NormalTok"/>
-        </w:rPr>
-        <w:t xml:space="preserve">        text </w:t>
-      </w:r>
-      <w:r>
-        <w:rPr>
-          <w:rStyle w:val="OperatorTok"/>
-        </w:rPr>
-        <w:t xml:space="preserve">=</w:t>
-      </w:r>
-      <w:r>
-        <w:rPr>
-          <w:rStyle w:val="NormalTok"/>
-        </w:rPr>
-        <w:t xml:space="preserve"> text.replace(</w:t>
-      </w:r>
-      <w:r>
-        <w:rPr>
-          <w:rStyle w:val="StringTok"/>
-        </w:rPr>
-        <w:t xml:space="preserve">"ö"</w:t>
-      </w:r>
-      <w:r>
-        <w:rPr>
-          <w:rStyle w:val="NormalTok"/>
-        </w:rPr>
-        <w:t xml:space="preserve">,</w:t>
-      </w:r>
-      <w:r>
-        <w:rPr>
-          <w:rStyle w:val="StringTok"/>
-        </w:rPr>
-        <w:t xml:space="preserve">"&amp;ouml;"</w:t>
-      </w:r>
-      <w:r>
-        <w:rPr>
-          <w:rStyle w:val="NormalTok"/>
-        </w:rPr>
-        <w:t xml:space="preserve">)</w:t>
-      </w:r>
-      <w:r>
-        <w:br/>
-      </w:r>
-      <w:r>
-        <w:rPr>
-          <w:rStyle w:val="NormalTok"/>
-        </w:rPr>
-        <w:t xml:space="preserve">        text </w:t>
-      </w:r>
-      <w:r>
-        <w:rPr>
-          <w:rStyle w:val="OperatorTok"/>
-        </w:rPr>
-        <w:t xml:space="preserve">=</w:t>
-      </w:r>
-      <w:r>
-        <w:rPr>
-          <w:rStyle w:val="NormalTok"/>
-        </w:rPr>
-        <w:t xml:space="preserve"> text.replace(</w:t>
-      </w:r>
-      <w:r>
-        <w:rPr>
-          <w:rStyle w:val="StringTok"/>
-        </w:rPr>
-        <w:t xml:space="preserve">"Ö"</w:t>
-      </w:r>
-      <w:r>
-        <w:rPr>
-          <w:rStyle w:val="NormalTok"/>
-        </w:rPr>
-        <w:t xml:space="preserve">,</w:t>
-      </w:r>
-      <w:r>
-        <w:rPr>
-          <w:rStyle w:val="StringTok"/>
-        </w:rPr>
-        <w:t xml:space="preserve">"&amp;Ouml;"</w:t>
-      </w:r>
-      <w:r>
-        <w:rPr>
-          <w:rStyle w:val="NormalTok"/>
-        </w:rPr>
-        <w:t xml:space="preserve">)</w:t>
-      </w:r>
-      <w:r>
-        <w:br/>
-      </w:r>
-      <w:r>
-        <w:rPr>
-          <w:rStyle w:val="NormalTok"/>
-        </w:rPr>
-        <w:t xml:space="preserve">        text </w:t>
-      </w:r>
-      <w:r>
-        <w:rPr>
-          <w:rStyle w:val="OperatorTok"/>
-        </w:rPr>
-        <w:t xml:space="preserve">=</w:t>
-      </w:r>
-      <w:r>
-        <w:rPr>
-          <w:rStyle w:val="NormalTok"/>
-        </w:rPr>
-        <w:t xml:space="preserve"> text.replace(</w:t>
-      </w:r>
-      <w:r>
-        <w:rPr>
-          <w:rStyle w:val="StringTok"/>
-        </w:rPr>
-        <w:t xml:space="preserve">"ü"</w:t>
-      </w:r>
-      <w:r>
-        <w:rPr>
-          <w:rStyle w:val="NormalTok"/>
-        </w:rPr>
-        <w:t xml:space="preserve">,</w:t>
-      </w:r>
-      <w:r>
-        <w:rPr>
-          <w:rStyle w:val="StringTok"/>
-        </w:rPr>
-        <w:t xml:space="preserve">"&amp;uuml;"</w:t>
-      </w:r>
-      <w:r>
-        <w:rPr>
-          <w:rStyle w:val="NormalTok"/>
-        </w:rPr>
-        <w:t xml:space="preserve">)</w:t>
-      </w:r>
-      <w:r>
-        <w:br/>
-      </w:r>
-      <w:r>
-        <w:rPr>
-          <w:rStyle w:val="NormalTok"/>
-        </w:rPr>
-        <w:t xml:space="preserve">        text </w:t>
-      </w:r>
-      <w:r>
-        <w:rPr>
-          <w:rStyle w:val="OperatorTok"/>
-        </w:rPr>
-        <w:t xml:space="preserve">=</w:t>
-      </w:r>
-      <w:r>
-        <w:rPr>
-          <w:rStyle w:val="NormalTok"/>
-        </w:rPr>
-        <w:t xml:space="preserve"> text.replace(</w:t>
-      </w:r>
-      <w:r>
-        <w:rPr>
-          <w:rStyle w:val="StringTok"/>
-        </w:rPr>
-        <w:t xml:space="preserve">"Ü"</w:t>
-      </w:r>
-      <w:r>
-        <w:rPr>
-          <w:rStyle w:val="NormalTok"/>
-        </w:rPr>
-        <w:t xml:space="preserve">,</w:t>
-      </w:r>
-      <w:r>
-        <w:rPr>
-          <w:rStyle w:val="StringTok"/>
-        </w:rPr>
-        <w:t xml:space="preserve">"&amp;Uuml;"</w:t>
-      </w:r>
-      <w:r>
-        <w:rPr>
-          <w:rStyle w:val="NormalTok"/>
-        </w:rPr>
-        <w:t xml:space="preserve">)</w:t>
-      </w:r>
-      <w:r>
-        <w:br/>
-      </w:r>
-      <w:r>
-        <w:rPr>
-          <w:rStyle w:val="NormalTok"/>
-        </w:rPr>
-        <w:t xml:space="preserve">        text </w:t>
-      </w:r>
-      <w:r>
-        <w:rPr>
-          <w:rStyle w:val="OperatorTok"/>
-        </w:rPr>
-        <w:t xml:space="preserve">=</w:t>
-      </w:r>
-      <w:r>
-        <w:rPr>
-          <w:rStyle w:val="NormalTok"/>
-        </w:rPr>
-        <w:t xml:space="preserve"> text.replace(</w:t>
-      </w:r>
-      <w:r>
-        <w:rPr>
-          <w:rStyle w:val="StringTok"/>
-        </w:rPr>
-        <w:t xml:space="preserve">"ß"</w:t>
-      </w:r>
-      <w:r>
-        <w:rPr>
-          <w:rStyle w:val="NormalTok"/>
-        </w:rPr>
-        <w:t xml:space="preserve">,</w:t>
-      </w:r>
-      <w:r>
-        <w:rPr>
-          <w:rStyle w:val="StringTok"/>
-        </w:rPr>
-        <w:t xml:space="preserve">"&amp;szlig;"</w:t>
-      </w:r>
-      <w:r>
-        <w:rPr>
-          <w:rStyle w:val="NormalTok"/>
-        </w:rPr>
-        <w:t xml:space="preserve">)</w:t>
-      </w:r>
-      <w:r>
-        <w:br/>
-      </w:r>
-      <w:r>
-        <w:rPr>
-          <w:rStyle w:val="NormalTok"/>
-        </w:rPr>
-        <w:t xml:space="preserve">        text </w:t>
-      </w:r>
-      <w:r>
-        <w:rPr>
-          <w:rStyle w:val="OperatorTok"/>
-        </w:rPr>
-        <w:t xml:space="preserve">=</w:t>
-      </w:r>
-      <w:r>
-        <w:rPr>
-          <w:rStyle w:val="NormalTok"/>
-        </w:rPr>
-        <w:t xml:space="preserve"> text.replace(</w:t>
-      </w:r>
-      <w:r>
-        <w:rPr>
-          <w:rStyle w:val="StringTok"/>
-        </w:rPr>
-        <w:t xml:space="preserve">'</w:t>
-      </w:r>
-      <w:r>
-        <w:rPr>
-          <w:rStyle w:val="CharTok"/>
-        </w:rPr>
-        <w:t xml:space="preserve">\\</w:t>
-      </w:r>
-      <w:r>
-        <w:rPr>
-          <w:rStyle w:val="StringTok"/>
-        </w:rPr>
-        <w:t xml:space="preserve">n'</w:t>
-      </w:r>
-      <w:r>
-        <w:rPr>
-          <w:rStyle w:val="NormalTok"/>
-        </w:rPr>
-        <w:t xml:space="preserve">,</w:t>
-      </w:r>
-      <w:r>
-        <w:rPr>
-          <w:rStyle w:val="StringTok"/>
-        </w:rPr>
-        <w:t xml:space="preserve">"&lt;br&gt;"</w:t>
-      </w:r>
-      <w:r>
-        <w:rPr>
-          <w:rStyle w:val="NormalTok"/>
-        </w:rPr>
-        <w:t xml:space="preserve">)</w:t>
-      </w:r>
-      <w:r>
-        <w:br/>
-      </w:r>
-      <w:r>
-        <w:rPr>
-          <w:rStyle w:val="NormalTok"/>
-        </w:rPr>
-        <w:t xml:space="preserve">        text </w:t>
-      </w:r>
-      <w:r>
-        <w:rPr>
-          <w:rStyle w:val="OperatorTok"/>
-        </w:rPr>
-        <w:t xml:space="preserve">=</w:t>
-      </w:r>
-      <w:r>
-        <w:rPr>
-          <w:rStyle w:val="NormalTok"/>
-        </w:rPr>
-        <w:t xml:space="preserve"> </w:t>
-      </w:r>
-      <w:r>
-        <w:rPr>
-          <w:rStyle w:val="BuiltInTok"/>
-        </w:rPr>
-        <w:t xml:space="preserve">str</w:t>
-      </w:r>
-      <w:r>
-        <w:rPr>
-          <w:rStyle w:val="NormalTok"/>
-        </w:rPr>
-        <w:t xml:space="preserve">(text)</w:t>
-      </w:r>
-      <w:r>
-        <w:br/>
-      </w:r>
-      <w:r>
-        <w:rPr>
-          <w:rStyle w:val="NormalTok"/>
-        </w:rPr>
-        <w:t xml:space="preserve">        text </w:t>
-      </w:r>
-      <w:r>
-        <w:rPr>
-          <w:rStyle w:val="OperatorTok"/>
-        </w:rPr>
-        <w:t xml:space="preserve">=</w:t>
-      </w:r>
-      <w:r>
-        <w:rPr>
-          <w:rStyle w:val="NormalTok"/>
-        </w:rPr>
-        <w:t xml:space="preserve"> text.removeprefix(</w:t>
-      </w:r>
-      <w:r>
-        <w:rPr>
-          <w:rStyle w:val="StringTok"/>
-        </w:rPr>
-        <w:t xml:space="preserve">"&lt;!DOCTYPE html&gt;"</w:t>
-      </w:r>
-      <w:r>
-        <w:rPr>
-          <w:rStyle w:val="NormalTok"/>
-        </w:rPr>
-        <w:t xml:space="preserve">).removesuffix(</w:t>
-      </w:r>
-      <w:r>
-        <w:rPr>
-          <w:rStyle w:val="StringTok"/>
-        </w:rPr>
-        <w:t xml:space="preserve">"'"</w:t>
-      </w:r>
-      <w:r>
-        <w:rPr>
-          <w:rStyle w:val="NormalTok"/>
-        </w:rPr>
-        <w:t xml:space="preserve">) </w:t>
-      </w:r>
-      <w:r>
         <w:rPr>
           <w:rStyle w:val="CommentTok"/>
         </w:rPr>
-        <w:t xml:space="preserve">#changed from b'&lt;!DOCTYPE html&gt;"</w:t>
+        <w:t xml:space="preserve">#changed from "b'&lt;!DOCTYPE html&gt;"</w:t>
       </w:r>
       <w:r>
         <w:br/>
@@ -4499,7 +4082,7 @@
         <w:rPr>
           <w:rStyle w:val="StringTok"/>
         </w:rPr>
-        <w:t xml:space="preserve">"Q232"</w:t>
+        <w:t xml:space="preserve">"Q282"</w:t>
       </w:r>
       <w:r>
         <w:rPr>
@@ -4523,7 +4106,7 @@
           <w:rPr>
             <w:rStyle w:val="Hyperlink"/>
           </w:rPr>
-          <w:t xml:space="preserve">https://computational-publishing-service.wikibase.cloud/entity/Q232</w:t>
+          <w:t xml:space="preserve">https://computational-publishing-service.wikibase.cloud/entity/Q282</w:t>
         </w:r>
       </w:hyperlink>
     </w:p>
@@ -4540,7 +4123,7 @@
         <w:pStyle w:val="BodyText"/>
       </w:pPr>
       <w:r>
-        <w:t xml:space="preserve">Die Tafelstube</w:t>
+        <w:t xml:space="preserve">Die barocken Schloss- und Gartenveduten</w:t>
       </w:r>
     </w:p>
     <w:p>
@@ -4548,7 +4131,7 @@
         <w:pStyle w:val="BodyText"/>
       </w:pPr>
       <w:r>
-        <w:t xml:space="preserve">Beschreibung</w:t>
+        <w:t xml:space="preserve">Entstehungs- und Erhaltungsgeschichte</w:t>
       </w:r>
     </w:p>
     <w:p>
@@ -4556,7 +4139,7 @@
         <w:pStyle w:val="BodyText"/>
       </w:pPr>
       <w:r>
-        <w:t xml:space="preserve">Östlich an den Rittersaal schließt ein großer, 1837 unterteilter Raum an, bei dem es sich um die einstige Tafelstube handelt.[1] Als Eckraum mit vier Doppelfenstern zur Gartenseite und weiteren drei Doppelfenstern zur Grabenseite erhielt die Tafelstube viel Licht. Auch konnte der Fürst von dort aus auf die Stadt und den Lustgarten blicken, der in der Renaissance dem Schloss südöstlich vorgelagert war.[2] Gemessen an der Größe des Raumes war die Tafelstube nicht sehr hoch. Die Decke mit kräftigen Unterzügen ruhte ursprünglich auf vier Stützen, deren Position einem Plan des 19. Jahrhunderts zu entnehmen ist. Die Fensternischen waren in Fortsetzung der Saaldekoration mit Roll- und Beschlagwerk stuckiert, wofür Christoph Limmerich in Frage kommt, der auch im Saal gearbeitet hat.</w:t>
+        <w:t xml:space="preserve">Eine weitere Bereicherung erfuhr die Saalausstattung des Barock im Rechnungsjahr 1715/16 durch die ringsumlaufenden Lambris von Christian Thalwitzer.[1] 51 längsrechteckige Felder wurden mit Gemälden nach zeitgenössischen Schloss- und Gartenveduten versehen. In den Fensterlaibungen nahmen 27 hochrechteckige Felder Abbildungen von Orangenbäumen und anderen exotischen Kübelpflanzen auf. Die Ansicht des Carlsbergs bei Weikersheim, die erst 1747 im Zusammenhang mit der damals aufgestellten Kunstuhr hinzukam, dürfte eine ältere Vedute ersetzt haben, die sich am Fensterpfeiler hinter der Uhr noch befinden könnte.</w:t>
       </w:r>
     </w:p>
     <w:p>
@@ -4564,7 +4147,7 @@
         <w:pStyle w:val="BodyText"/>
       </w:pPr>
       <w:r>
-        <w:t xml:space="preserve">Logistisch gehören zur Tafelstube zwei Service-Kabinetten beiderseits des Durchgangs zwischen Saal und Tafelstube. Sie haben eine geringe Raumhöhe, da über ihnen und dem Durchgang die Empore an der Ostseite des Saals verläuft. Das Kabinett der Gartenseite war von der Tafelstube und vom Durchgang aus zugänglich, das Kabinett der Hofseite außer von der Tafelstube vom Altan aus. Der Altan entlang der Hofseite des Saalbaus verband das hofseitige Kabinett mit der Küche im Erdgeschoss des Küchenbaus, sodass bevorzugt dieses Kabinett dem Anrichten der Speisen gedient haben dürfte. Dank der Verbindung zu dem ja erst in einem zweiten Bauabschnitt errichteten Altan, blieb der Rittersaal vom Transport der Speisen verschont.</w:t>
+        <w:t xml:space="preserve">Beschreibung und Ikonographie</w:t>
       </w:r>
     </w:p>
     <w:p>
@@ -4572,7 +4155,7 @@
         <w:pStyle w:val="BodyText"/>
       </w:pPr>
       <w:r>
-        <w:t xml:space="preserve">Der repräsentative Zugang zur Tafelstube erfolgte vom Saal aus, wo der Besucher das imposante Portal mit der Belagerung von Gran (Eszergom) im Hintergrund einer wilden Türkenschlacht, bekrönt von der Skulptur des heiligen Georg zu durchschreiten hatte. Ein zweiter Zugang bestand oder ließ sich zumindest einrichten von der geradeläufigen Treppe im späteren Langenburger Bau.</w:t>
+        <w:t xml:space="preserve">Die Veduten, deren Vorlagen durchgehend zu benennen sind, wurden am oberen Rahmen mit einem Spruchband beschriftet. Sie lassen sich also leicht zuordnen.[2] Indem die erläuternden Beischriften direkt von den graphischen Vorlagen übernommen wurden, führten sie die Tradition der Deckengemälde Balthasar Katzenbergers aus der Renaissance weiter. Der Schwerpunkt der Veduten lag auf Frankreich, von wo 30 Ansichten vornehmlich nach Pérelle übernommen wurden. Außer Gebäuden und Gärten in Paris und Versailles waren die Landschlösser Richelieu, Liancourt, St. Cloud, St.-Germain-en-Laye, Chantilly, Clagny und Vaux-le-Vicomte vertreten sowie von Paris die Stadttore Porte St. Antoine, Porte St. Denis und Arc de triomphe. Die Ansicht des Marktplatzes von Naxos gehörte insofern zu den französischen Veduten, als sie das in Paris von Aveline gestochene Bühnenbild Giacomo Torellis einer in Venedig aufgeführten Oper wiedergab.[3]</w:t>
       </w:r>
     </w:p>
     <w:p>
@@ -4580,7 +4163,7 @@
         <w:pStyle w:val="BodyText"/>
       </w:pPr>
       <w:r>
-        <w:t xml:space="preserve">Die ursprüngliche Bezeichnung des Raumes und seine Ausstattung</w:t>
+        <w:t xml:space="preserve">Lediglich sechs Veduten bezogen sich auf reichsfürstliche Anlagen. Salzdahlum des Herzogs Anton Ulrich von Braunschweig-Wolfenbüttel war mit Hof- und Gartenseite zu sehen. Schloss Philippsruhe bei Hanau-Kesselstadt am Main wurde nach der 1705 erschienenen Ansicht abgebildet.[4]Drei Vogelschauen von Schloss Ludwigsburg Herzog Eberhard Ludwigs von Württemberg entstammen dem 1711 erschienenen Stichwerk von Johann Friedrich Nette.[5] Hinzu kamen eine Ansicht von Weikersheim mit Lustgarten und des nahegelegenen Lustgartens in Schäftersheim. Beide Anlagen lagen nicht als Stiche vor, wurden aber dennoch in dieser Art abgebildet. Holländische Stiche wurden in den Zyklus nicht einbezogen.</w:t>
       </w:r>
     </w:p>
     <w:p>
@@ -4588,7 +4171,7 @@
         <w:pStyle w:val="BodyText"/>
       </w:pPr>
       <w:r>
-        <w:t xml:space="preserve">Im Inventar von 1625–27 wurde der Raum im Anschluss an den Saal als „Saalstube“ bezeichnet.[3] Die Wände waren mit 14 Ledertapeten beschlagen. Im Raum standen zwei längsrechtecke Tische, ein quadratischer Tisch und eine „große Landtafel“ sowie 31 Sessel mit Lederbezügen und goldenem Dekor.[4] Im Schadensinventar von 1639 wurde der Raum sodann als „Große Tafelstube“ geführt.[5]</w:t>
+        <w:t xml:space="preserve">Thalwitzer steigerte die Lesbarkeit der Veduten, indem er sie in Farbe malte und in ihrem Formenreichtum vereinfachte. Außerdem reduzierte er das bei Pérelle und seinen Nachfolgern stets große Aufgebot an Staffagefiguren. Größeren Wert als Pérelle legte er hingegen auf Stadtsilhouetten oder auch Berge im Hintergrund. Vereinheitlichend wirkte sein gleichmäßiges Himmelsblau mit waagrecht bildparallel dahinziehenden Wolken. Es fand sich in der gleichen Art, jedoch über tiefliegendem Horizont auf den Veduten der exotischen Kübelgewächse.</w:t>
       </w:r>
     </w:p>
     <w:p>
@@ -4596,7 +4179,7 @@
         <w:pStyle w:val="BodyText"/>
       </w:pPr>
       <w:r>
-        <w:t xml:space="preserve">[1] Die Jahreszahl der Unterteilung: Merten, Weikersheim, o. J., S. 40; Fandrey, Weikersheim, 2010, S. 51.</w:t>
+        <w:t xml:space="preserve">Anordnung</w:t>
       </w:r>
     </w:p>
     <w:p>
@@ -4604,7 +4187,7 @@
         <w:pStyle w:val="BodyText"/>
       </w:pPr>
       <w:r>
-        <w:t xml:space="preserve">[2] Münzenmayer/Elfgang, Schlossgarten, 1999, Abb. S. 5.</w:t>
+        <w:t xml:space="preserve">Eine gewisse Ordnung lässt sich lediglich an der Westwand erkennen, wo die Veduten zu beiden Seiten des Kamins symmetrisch beginnen. Flankiert wird der Kamin von zwei Gartenansichten von Versailles, an die sich je eine Ansicht von Paris und als erste Vedute der Längsseite die Ansicht eines Landschlosses (Salzdahlum und Liancourt) anschließen. Ansonsten regiert das Prinzip der Vielfalt, indem beispielsweise die Serie der Pariser Stadttore über die gesamten Lambris verteilt ist.</w:t>
       </w:r>
     </w:p>
     <w:p>
@@ -4612,7 +4195,7 @@
         <w:pStyle w:val="BodyText"/>
       </w:pPr>
       <w:r>
-        <w:t xml:space="preserve">[3] Die Kenntnis dieses Inventars verdankt die Autorin Dinah Rottschäfer.</w:t>
+        <w:t xml:space="preserve">Erhaltungszustand</w:t>
       </w:r>
     </w:p>
     <w:p>
@@ -4620,7 +4203,7 @@
         <w:pStyle w:val="BodyText"/>
       </w:pPr>
       <w:r>
-        <w:t xml:space="preserve">[4] Ebd.</w:t>
+        <w:t xml:space="preserve">Wie alle Lambrisgemälde Christian Thalwitzers wurden auch die Schloss- und Gartenveduten des Rittersaals nach 1945 von Prinz Constantin restaurierend übermalt.[6]</w:t>
       </w:r>
     </w:p>
     <w:p>
@@ -4628,7 +4211,7 @@
         <w:pStyle w:val="BodyText"/>
       </w:pPr>
       <w:r>
-        <w:t xml:space="preserve">[5] HZAN La 130 Bü 152, Schadensinventar von 1639. Die Kenntnis und die Transkription dieser Archivalie verdankt die Autorin Frieder Leipold. Zur Herausbildung der Tafelstube im deutschen Schlossbau der Renaissance: Hoppe, Tafelstube, 2007 (https://adw-goe.de/en/digital-library/hoefe-und-residenzen-im-spaetmittelalterlichen-reich/gsn/rf15_II_121207-196/?tx_find_find%5BunderlyingQuery%5D%5Bq%5D%5Bdefault%5D=tafelstube&amp;tx_find_find%5BunderlyingQuery%5D%5Bposition%5D=1)</w:t>
+        <w:t xml:space="preserve">[1] Die Datierung verdankt die Autorin einer Mitteilung von Dinah Rottschäfer.</w:t>
       </w:r>
     </w:p>
     <w:p>
@@ -4636,7 +4219,7 @@
         <w:pStyle w:val="BodyText"/>
       </w:pPr>
       <w:r>
-        <w:t xml:space="preserve">Programm und Synthese der einstigen Tafelstube</w:t>
+        <w:t xml:space="preserve">[2] Die Sujets aufgeführt bei Merten, Weikersheim, o. J., S. 45–46. Eine der als „ungeklärt“ bezeichneten Veduten stellt Schloss Richelieu dar.</w:t>
       </w:r>
     </w:p>
     <w:p>
@@ -4644,7 +4227,31 @@
         <w:pStyle w:val="BodyText"/>
       </w:pPr>
       <w:r>
-        <w:t xml:space="preserve">Tafelstube und Saal hängen konzeptionell eng zusammen. Während der Saal mit der guten Herrschaft des Grafen Wolfgang einen regionalen Radius beschreibt, weitet sich in der Tafelstube der Horizont auf den Beitrag der Grafschaft Hohenlohe zur Rettung der Christenheit vor osmanischer Herrschaft. Räumlich verknüpft sind die beiden Bildprogramme durch das Relief des Innenportals mit der Belagerung von Gran (Eszergom) 1594 und die Deckenmalerei des Durchgangs, die mit der Beweinung des toten Adonis durch Venus und Amor auf den tragischen Tod des jüngsten Sohnes bei der Belagerung von Gran (Eszergom) 1604 vorausweist. Adonis als passionierter Jäger wiederum verband die Tafelstube mit dem Jagdzyklus an der Decke des Saals.</w:t>
+        <w:t xml:space="preserve">[3] Die Legende des Stichs von Aveline nach Torelli lautet: „ La Grande place de la Ville de Naxos, qui est une decoration du second Acte de l’Opera de VENUS IALOUSE [= Venere Gelosa] representé à Venise. Inventé par Jacques Torellj de Fano en Italie et Gravé par Aveline a Paris ».</w:t>
+      </w:r>
+    </w:p>
+    <w:p>
+      <w:pPr>
+        <w:pStyle w:val="BodyText"/>
+      </w:pPr>
+      <w:r>
+        <w:t xml:space="preserve">[4] https://www.lagis-hessen.de/de/subjects/idrec/sn/oa/id/1708 „Ansicht von Schloss Philippsruhe, 1705“, in: Historische Ortsansichten &lt;https://www.lagis-hessen.de/de/subjects/idrec/sn/oa/id/1708&gt; (Stand: 23.1.2017)</w:t>
+      </w:r>
+    </w:p>
+    <w:p>
+      <w:pPr>
+        <w:pStyle w:val="BodyText"/>
+      </w:pPr>
+      <w:r>
+        <w:t xml:space="preserve">[5] http://digital.wlb-stuttgart.de/sammlungen/sammlungsliste/werksansicht/?no_cache=1&amp;tx_dlf%5Bid%5D=2885&amp;tx_dlf%5Bpage%5D=1</w:t>
+      </w:r>
+    </w:p>
+    <w:p>
+      <w:pPr>
+        <w:pStyle w:val="BodyText"/>
+      </w:pPr>
+      <w:r>
+        <w:t xml:space="preserve">[6] Wiese, Fürstensitz, 2019, S. 424.</w:t>
       </w:r>
     </w:p>
     <w:p>

--- a/docs/Die-barocken-Schloss--und-Gartenveduten.docx
+++ b/docs/Die-barocken-Schloss--und-Gartenveduten.docx
@@ -39,12 +39,6 @@
         <w:pStyle w:val="Subtitle"/>
       </w:pPr>
       <w:r>
-        <w:t xml:space="preserve">Ein</w:t>
-      </w:r>
-      <w:r>
-        <w:t xml:space="preserve"> </w:t>
-      </w:r>
-      <w:r>
         <w:t xml:space="preserve">Versuch</w:t>
       </w:r>
       <w:r>
@@ -76,10 +70,78 @@
     </w:p>
     <w:p>
       <w:pPr>
+        <w:pStyle w:val="Author"/>
+      </w:pPr>
+      <w:r>
+        <w:t xml:space="preserve">Maxine</w:t>
+      </w:r>
+      <w:r>
+        <w:t xml:space="preserve"> </w:t>
+      </w:r>
+      <w:r>
+        <w:t xml:space="preserve">Mustermann</w:t>
+      </w:r>
+    </w:p>
+    <w:p>
+      <w:pPr>
+        <w:pStyle w:val="Author"/>
+      </w:pPr>
+      <w:r>
+        <w:t xml:space="preserve">Neptune</w:t>
+      </w:r>
+      <w:r>
+        <w:t xml:space="preserve"> </w:t>
+      </w:r>
+      <w:r>
+        <w:t xml:space="preserve">III.</w:t>
+      </w:r>
+    </w:p>
+    <w:p>
+      <w:pPr>
         <w:pStyle w:val="Date"/>
       </w:pPr>
       <w:r>
         <w:t xml:space="preserve">2024-06-15</w:t>
+      </w:r>
+    </w:p>
+    <w:p>
+      <w:pPr>
+        <w:pStyle w:val="AbstractTitle"/>
+      </w:pPr>
+      <w:r>
+        <w:t xml:space="preserve">Abstract</w:t>
+      </w:r>
+    </w:p>
+    <w:p>
+      <w:pPr>
+        <w:pStyle w:val="Abstract"/>
+      </w:pPr>
+      <w:r>
+        <w:t xml:space="preserve">This</w:t>
+      </w:r>
+      <w:r>
+        <w:t xml:space="preserve"> </w:t>
+      </w:r>
+      <w:r>
+        <w:t xml:space="preserve">is</w:t>
+      </w:r>
+      <w:r>
+        <w:t xml:space="preserve"> </w:t>
+      </w:r>
+      <w:r>
+        <w:t xml:space="preserve">an</w:t>
+      </w:r>
+      <w:r>
+        <w:t xml:space="preserve"> </w:t>
+      </w:r>
+      <w:r>
+        <w:t xml:space="preserve">abstract.</w:t>
+      </w:r>
+      <w:r>
+        <w:t xml:space="preserve"> </w:t>
+      </w:r>
+      <w:r>
+        <w:t xml:space="preserve">:)</w:t>
       </w:r>
     </w:p>
     <w:sdt>
@@ -126,7 +188,7 @@
         <w:pStyle w:val="Heading1"/>
       </w:pPr>
       <w:r>
-        <w:t xml:space="preserve">1. Katalog zur Ausstellung: Die barocken Schloss- und Gartenveduten</w:t>
+        <w:t xml:space="preserve">Katalog zur Ausstellung: Die barocken Schloss- und Gartenveduten</w:t>
       </w:r>
     </w:p>
     <w:p>
@@ -183,7 +245,7 @@
         <w:pStyle w:val="Heading1"/>
       </w:pPr>
       <w:r>
-        <w:t xml:space="preserve">2. Die barocken Schloss- und Gartenveduten</w:t>
+        <w:t xml:space="preserve">1. Die barocken Schloss- und Gartenveduten</w:t>
       </w:r>
     </w:p>
     <w:p>
@@ -219,7 +281,7 @@
         <w:pStyle w:val="Heading3"/>
       </w:pPr>
       <w:r>
-        <w:t xml:space="preserve">2.0.1 Belagerung I: „Vestung Tottis, wie die von den Christen bei der Nacht erobert worden, 1590“</w:t>
+        <w:t xml:space="preserve">1.0.1 Belagerung I: „Vestung Tottis, wie die von den Christen bei der Nacht erobert worden, 1590“</w:t>
       </w:r>
     </w:p>
     <w:p>
@@ -264,7 +326,7 @@
         <w:pStyle w:val="Heading3"/>
       </w:pPr>
       <w:r>
-        <w:t xml:space="preserve">2.0.2 Belagerung II: „Vestung Gran wie die von Christen belegert gewesen. 1594“</w:t>
+        <w:t xml:space="preserve">1.0.2 Belagerung II: „Vestung Gran wie die von Christen belegert gewesen. 1594“</w:t>
       </w:r>
     </w:p>
     <w:p>
@@ -325,7 +387,7 @@
         <w:pStyle w:val="Heading3"/>
       </w:pPr>
       <w:r>
-        <w:t xml:space="preserve">2.0.3 Belagerung III: „Vestung Raab, wie die vom Türcken belegert gewesen. A[nn]o 1594”</w:t>
+        <w:t xml:space="preserve">1.0.3 Belagerung III: „Vestung Raab, wie die vom Türcken belegert gewesen. A[nn]o 1594”</w:t>
       </w:r>
     </w:p>
     <w:p>
@@ -370,7 +432,7 @@
         <w:pStyle w:val="Heading3"/>
       </w:pPr>
       <w:r>
-        <w:t xml:space="preserve">2.0.4 Belagerung IV: „Vestung Comorna wie die vom Türckn belegert gewe[sen] 1594“</w:t>
+        <w:t xml:space="preserve">1.0.4 Belagerung IV: „Vestung Comorna wie die vom Türckn belegert gewe[sen] 1594“</w:t>
       </w:r>
     </w:p>
     <w:p>
@@ -423,7 +485,7 @@
         <w:pStyle w:val="Heading3"/>
       </w:pPr>
       <w:r>
-        <w:t xml:space="preserve">2.0.5 Belagerung V: „Vestung Gran wie die von den Christen wider erobert worden. A[nn]o 1595.“</w:t>
+        <w:t xml:space="preserve">1.0.5 Belagerung V: „Vestung Gran wie die von den Christen wider erobert worden. A[nn]o 1595.“</w:t>
       </w:r>
     </w:p>
     <w:p>
@@ -476,7 +538,7 @@
         <w:pStyle w:val="Heading3"/>
       </w:pPr>
       <w:r>
-        <w:t xml:space="preserve">2.0.6 Belagerung VI: “Vestung Vizzegrad wie die von Christen belegert gewesen Anno 1595“</w:t>
+        <w:t xml:space="preserve">1.0.6 Belagerung VI: “Vestung Vizzegrad wie die von Christen belegert gewesen Anno 1595“</w:t>
       </w:r>
     </w:p>
     <w:p>
@@ -521,7 +583,7 @@
         <w:pStyle w:val="Heading3"/>
       </w:pPr>
       <w:r>
-        <w:t xml:space="preserve">2.0.7 Belagerung VII: „Statt Waitzen wie die von vom Türcken belegert gewesen 1597“</w:t>
+        <w:t xml:space="preserve">1.0.7 Belagerung VII: „Statt Waitzen wie die von vom Türcken belegert gewesen 1597“</w:t>
       </w:r>
     </w:p>
     <w:p>
@@ -566,7 +628,7 @@
         <w:pStyle w:val="Heading3"/>
       </w:pPr>
       <w:r>
-        <w:t xml:space="preserve">2.0.8 Belagerung VIII: „Vestung Raab, die Christen beÿ der Nacht wider erobert. A[nn]o 1598”</w:t>
+        <w:t xml:space="preserve">1.0.8 Belagerung VIII: „Vestung Raab, die Christen beÿ der Nacht wider erobert. A[nn]o 1598”</w:t>
       </w:r>
     </w:p>
     <w:p>
@@ -611,7 +673,7 @@
         <w:pStyle w:val="Heading3"/>
       </w:pPr>
       <w:r>
-        <w:t xml:space="preserve">2.0.9 Belagerung IX: „Hauptstatt Offen. wie die von Christen belegert gewesen. 1598.“</w:t>
+        <w:t xml:space="preserve">1.0.9 Belagerung IX: „Hauptstatt Offen. wie die von Christen belegert gewesen. 1598.“</w:t>
       </w:r>
     </w:p>
     <w:p>
@@ -664,7 +726,7 @@
         <w:pStyle w:val="Heading3"/>
       </w:pPr>
       <w:r>
-        <w:t xml:space="preserve">2.0.10 Belagerung X: „Hauptstatt Offen, wie die von Christen belegert gewesen. Anno 1603“</w:t>
+        <w:t xml:space="preserve">1.0.10 Belagerung X: „Hauptstatt Offen, wie die von Christen belegert gewesen. Anno 1603“</w:t>
       </w:r>
     </w:p>
     <w:p>
@@ -717,7 +779,7 @@
         <w:pStyle w:val="Heading3"/>
       </w:pPr>
       <w:r>
-        <w:t xml:space="preserve">2.0.11 Belagerung XI: „Hauptstatt Offen, wie die von Christn belegert gewesen, ein Schärmützell. darbei geschehen. 1603“</w:t>
+        <w:t xml:space="preserve">1.0.11 Belagerung XI: „Hauptstatt Offen, wie die von Christn belegert gewesen, ein Schärmützell. darbei geschehen. 1603“</w:t>
       </w:r>
     </w:p>
     <w:p>
@@ -770,7 +832,7 @@
         <w:pStyle w:val="Heading3"/>
       </w:pPr>
       <w:r>
-        <w:t xml:space="preserve">2.0.12 Belagerung XII: „Vestung Gran wie die vom Türcken belegert gewesen A[nn]o 1604“</w:t>
+        <w:t xml:space="preserve">1.0.12 Belagerung XII: „Vestung Gran wie die vom Türcken belegert gewesen A[nn]o 1604“</w:t>
       </w:r>
     </w:p>
     <w:p>

--- a/docs/Die-barocken-Schloss--und-Gartenveduten.docx
+++ b/docs/Die-barocken-Schloss--und-Gartenveduten.docx
@@ -102,46 +102,6 @@
       </w:pPr>
       <w:r>
         <w:t xml:space="preserve">2024-06-15</w:t>
-      </w:r>
-    </w:p>
-    <w:p>
-      <w:pPr>
-        <w:pStyle w:val="AbstractTitle"/>
-      </w:pPr>
-      <w:r>
-        <w:t xml:space="preserve">Abstract</w:t>
-      </w:r>
-    </w:p>
-    <w:p>
-      <w:pPr>
-        <w:pStyle w:val="Abstract"/>
-      </w:pPr>
-      <w:r>
-        <w:t xml:space="preserve">This</w:t>
-      </w:r>
-      <w:r>
-        <w:t xml:space="preserve"> </w:t>
-      </w:r>
-      <w:r>
-        <w:t xml:space="preserve">is</w:t>
-      </w:r>
-      <w:r>
-        <w:t xml:space="preserve"> </w:t>
-      </w:r>
-      <w:r>
-        <w:t xml:space="preserve">an</w:t>
-      </w:r>
-      <w:r>
-        <w:t xml:space="preserve"> </w:t>
-      </w:r>
-      <w:r>
-        <w:t xml:space="preserve">abstract.</w:t>
-      </w:r>
-      <w:r>
-        <w:t xml:space="preserve"> </w:t>
-      </w:r>
-      <w:r>
-        <w:t xml:space="preserve">:)</w:t>
       </w:r>
     </w:p>
     <w:sdt>
@@ -239,7 +199,7 @@
       </w:r>
     </w:p>
     <w:bookmarkEnd w:id="21"/>
-    <w:bookmarkStart w:id="56" w:name="die-barocken-schloss--und-gartenveduten"/>
+    <w:bookmarkStart w:id="52" w:name="die-barocken-schloss--und-gartenveduten"/>
     <w:p>
       <w:pPr>
         <w:pStyle w:val="Heading1"/>
@@ -707,59 +667,6 @@
           <w:rPr>
             <w:rStyle w:val="Hyperlink"/>
           </w:rPr>
-          <w:t xml:space="preserve">https://computational-publishing-service.wikibase.cloud/entity/Q261</w:t>
-        </w:r>
-      </w:hyperlink>
-    </w:p>
-    <w:p>
-      <w:pPr>
-        <w:pStyle w:val="BodyText"/>
-      </w:pPr>
-      <w:r>
-        <w:t xml:space="preserve">Kurator: Seeger, Ulrike</w:t>
-      </w:r>
-    </w:p>
-    <w:bookmarkEnd w:id="40"/>
-    <w:bookmarkStart w:id="42" w:name="X07191229486a1d66d26732fb0d20da7e591f1b2"/>
-    <w:p>
-      <w:pPr>
-        <w:pStyle w:val="Heading3"/>
-      </w:pPr>
-      <w:r>
-        <w:t xml:space="preserve">1.0.10 Belagerung X: „Hauptstatt Offen, wie die von Christen belegert gewesen. Anno 1603“</w:t>
-      </w:r>
-    </w:p>
-    <w:p>
-      <w:pPr>
-        <w:pStyle w:val="FirstParagraph"/>
-      </w:pPr>
-      <w:r>
-        <w:t xml:space="preserve">Breites Format. Vorne rechts reitet auf einem grauen Pferd ein gerüsteter kaiserlicher Heerführer mit weißem Federbusch ins Bild. Seinem Gesichtsschnitt und dem blonden Bart zufolge handelt es sich um einen Sohn von Graf Wolfgang. Vor ihm läuft ein Knappe mit prächtigem roten Mantel, rotem Federbusch und einem Gewehr über der Schulter. Er weist ihm den Weg zum Feldlager. Hinter dem Feldlager stehen auf der anderen Seite eines Donauzuflusses Truppen in Aufstellung. An einer Verschanzung werden Kanonen gezündet. Der Geländezipfel zwischen Donau und Zufluss ist mit einer dreieckigen Festung besetzt, zu der sich eine Schiffbrücke spannt. Die in der vorangegangenen Belagerung von Ofen aus dem Jahr 1598 prächtig geschilderte Stadt Ofen (Óbuda, heute Buda als Stadtteil von Budapest) befindet sich auf dem Gemälde angeschnitten am linken Bildrand. Sie ist an den vorgelagerten Donauinseln zu erkennen, auf die weitere Schiffbrücken führen.</w:t>
-      </w:r>
-    </w:p>
-    <w:p>
-      <w:pPr>
-        <w:pStyle w:val="BodyText"/>
-      </w:pPr>
-      <w:r>
-        <w:t xml:space="preserve">Katzenberger konnte für die Belagerung von 1703 nicht mehr auf Ortelius zurückgreifen, dessen Werk 1702 erschien. Vermutlich orientierte er sich an Schilderungen des Sohnes und übernahm die Flussmündung mit der dreieckigen Festung aus der Darstellung einer anderen Belagerung, da sie sich auf Karten der Donau bei Buda nicht finden lässt.</w:t>
-      </w:r>
-    </w:p>
-    <w:p>
-      <w:pPr>
-        <w:pStyle w:val="BodyText"/>
-      </w:pPr>
-      <w:r>
-        <w:t xml:space="preserve">Wikibase link:</w:t>
-      </w:r>
-      <w:r>
-        <w:t xml:space="preserve"> </w:t>
-      </w:r>
-      <w:hyperlink r:id="rId41">
-        <w:r>
-          <w:rPr>
-            <w:rStyle w:val="Hyperlink"/>
-          </w:rPr>
           <w:t xml:space="preserve">https://computational-publishing-service.wikibase.cloud/entity/Q262</w:t>
         </w:r>
       </w:hyperlink>
@@ -772,14 +679,14 @@
         <w:t xml:space="preserve">Kurator: Seeger, Ulrike</w:t>
       </w:r>
     </w:p>
-    <w:bookmarkEnd w:id="42"/>
-    <w:bookmarkStart w:id="44" w:name="Xde4322117b1708d12d1776963acb30fec0fc066"/>
+    <w:bookmarkEnd w:id="40"/>
+    <w:bookmarkStart w:id="42" w:name="Xde4322117b1708d12d1776963acb30fec0fc066"/>
     <w:p>
       <w:pPr>
         <w:pStyle w:val="Heading3"/>
       </w:pPr>
       <w:r>
-        <w:t xml:space="preserve">1.0.11 Belagerung XI: „Hauptstatt Offen, wie die von Christn belegert gewesen, ein Schärmützell. darbei geschehen. 1603“</w:t>
+        <w:t xml:space="preserve">1.0.10 Belagerung XI: „Hauptstatt Offen, wie die von Christn belegert gewesen, ein Schärmützell. darbei geschehen. 1603“</w:t>
       </w:r>
     </w:p>
     <w:p>
@@ -808,7 +715,7 @@
       <w:r>
         <w:t xml:space="preserve"> </w:t>
       </w:r>
-      <w:hyperlink r:id="rId43">
+      <w:hyperlink r:id="rId41">
         <w:r>
           <w:rPr>
             <w:rStyle w:val="Hyperlink"/>
@@ -825,14 +732,14 @@
         <w:t xml:space="preserve">Kurator: Seeger, Ulrike</w:t>
       </w:r>
     </w:p>
-    <w:bookmarkEnd w:id="44"/>
-    <w:bookmarkStart w:id="55" w:name="X8885cac6bd013bca44abb19787d13f910f14641"/>
+    <w:bookmarkEnd w:id="42"/>
+    <w:bookmarkStart w:id="51" w:name="X8885cac6bd013bca44abb19787d13f910f14641"/>
     <w:p>
       <w:pPr>
         <w:pStyle w:val="Heading3"/>
       </w:pPr>
       <w:r>
-        <w:t xml:space="preserve">1.0.12 Belagerung XII: „Vestung Gran wie die vom Türcken belegert gewesen A[nn]o 1604“</w:t>
+        <w:t xml:space="preserve">1.0.11 Belagerung XII: „Vestung Gran wie die vom Türcken belegert gewesen A[nn]o 1604“</w:t>
       </w:r>
     </w:p>
     <w:p>
@@ -877,7 +784,7 @@
       <w:r>
         <w:t xml:space="preserve"> </w:t>
       </w:r>
-      <w:hyperlink r:id="rId45">
+      <w:hyperlink r:id="rId43">
         <w:r>
           <w:rPr>
             <w:rStyle w:val="Hyperlink"/>
@@ -912,68 +819,25 @@
     </w:p>
     <w:p>
       <w:pPr>
-        <w:pStyle w:val="BodyText"/>
-      </w:pPr>
-      <w:r>
-        <w:t xml:space="preserve">Wikibase link:</w:t>
-      </w:r>
-      <w:r>
-        <w:t xml:space="preserve"> </w:t>
-      </w:r>
-      <w:hyperlink r:id="rId45">
-        <w:r>
-          <w:rPr>
-            <w:rStyle w:val="Hyperlink"/>
-          </w:rPr>
-          <w:t xml:space="preserve">https://computational-publishing-service.wikibase.cloud/entity/Q283</w:t>
-        </w:r>
-      </w:hyperlink>
-    </w:p>
-    <w:p>
-      <w:pPr>
-        <w:pStyle w:val="BodyText"/>
-      </w:pPr>
-      <w:r>
-        <w:t xml:space="preserve">Title: Die barocken Schloss- und Gartenveduten bild</w:t>
-      </w:r>
-    </w:p>
-    <w:p>
-      <w:pPr>
-        <w:pStyle w:val="BodyText"/>
-      </w:pPr>
-      <w:r>
-        <w:t xml:space="preserve">Year: 2018-01-01T00:00:00Z</w:t>
-      </w:r>
-    </w:p>
-    <w:p>
-      <w:pPr>
-        <w:pStyle w:val="BodyText"/>
-      </w:pPr>
-      <w:r>
-        <w:t xml:space="preserve">Description: Bild für Die barocken Schloss- und Gartenveduten</w:t>
-      </w:r>
-    </w:p>
-    <w:p>
-      <w:pPr>
-        <w:pStyle w:val="BodyText"/>
+        <w:pStyle w:val="CaptionedFigure"/>
       </w:pPr>
       <w:r>
         <w:drawing>
           <wp:inline>
-            <wp:extent cx="5334000" cy="3552444"/>
+            <wp:extent cx="5334000" cy="3556000"/>
             <wp:effectExtent b="0" l="0" r="0" t="0"/>
-            <wp:docPr descr="" title="" id="47" name="Picture"/>
+            <wp:docPr descr="Die barocken Schloss- und Gartenveduten bild" title="" id="45" name="Picture"/>
             <a:graphic>
               <a:graphicData uri="http://schemas.openxmlformats.org/drawingml/2006/picture">
                 <pic:pic>
                   <pic:nvPicPr>
-                    <pic:cNvPr descr="section_files/figure-docx/cell-4-output-2.png" id="48" name="Picture"/>
+                    <pic:cNvPr descr="https://previous.bildindex.de/bilder/fmd10005861a.jpg" id="46" name="Picture"/>
                     <pic:cNvPicPr>
                       <a:picLocks noChangeArrowheads="1" noChangeAspect="1"/>
                     </pic:cNvPicPr>
                   </pic:nvPicPr>
                   <pic:blipFill>
-                    <a:blip r:embed="rId46"/>
+                    <a:blip r:embed="rId44"/>
                     <a:stretch>
                       <a:fillRect/>
                     </a:stretch>
@@ -981,7 +845,7 @@
                   <pic:spPr bwMode="auto">
                     <a:xfrm>
                       <a:off x="0" y="0"/>
-                      <a:ext cx="5334000" cy="3552444"/>
+                      <a:ext cx="5334000" cy="3556000"/>
                     </a:xfrm>
                     <a:prstGeom prst="rect">
                       <a:avLst/>
@@ -999,26 +863,79 @@
           </wp:inline>
         </w:drawing>
       </w:r>
-      <w:r>
-        <w:t xml:space="preserve"> </w:t>
-      </w:r>
+    </w:p>
+    <w:p>
+      <w:pPr>
+        <w:pStyle w:val="ImageCaption"/>
+      </w:pPr>
+      <w:r>
+        <w:t xml:space="preserve">Die barocken Schloss- und Gartenveduten bild</w:t>
+      </w:r>
+    </w:p>
+    <w:p>
+      <w:pPr>
+        <w:pStyle w:val="BodyText"/>
+      </w:pPr>
+      <w:r>
+        <w:t xml:space="preserve">Wikibase link:</w:t>
+      </w:r>
+      <w:r>
+        <w:t xml:space="preserve"> </w:t>
+      </w:r>
+      <w:hyperlink r:id="rId47">
+        <w:r>
+          <w:rPr>
+            <w:rStyle w:val="Hyperlink"/>
+          </w:rPr>
+          <w:t xml:space="preserve">https://computational-publishing-service.wikibase.cloud/entity/Q288</w:t>
+        </w:r>
+      </w:hyperlink>
+    </w:p>
+    <w:p>
+      <w:pPr>
+        <w:pStyle w:val="BodyText"/>
+      </w:pPr>
+      <w:r>
+        <w:t xml:space="preserve">Title: Die barocken Schloss- und Gartenveduten bild 2</w:t>
+      </w:r>
+    </w:p>
+    <w:p>
+      <w:pPr>
+        <w:pStyle w:val="BodyText"/>
+      </w:pPr>
+      <w:r>
+        <w:t xml:space="preserve">Year: 2018</w:t>
+      </w:r>
+    </w:p>
+    <w:p>
+      <w:pPr>
+        <w:pStyle w:val="BodyText"/>
+      </w:pPr>
+      <w:r>
+        <w:t xml:space="preserve">Description: Zweites Bild für Die barocken Schloss- und Gartenveduten</w:t>
+      </w:r>
+    </w:p>
+    <w:p>
+      <w:pPr>
+        <w:pStyle w:val="CaptionedFigure"/>
+      </w:pPr>
       <w:r>
         <w:drawing>
           <wp:inline>
-            <wp:extent cx="5334000" cy="3552444"/>
+            <wp:extent cx="5334000" cy="3556000"/>
             <wp:effectExtent b="0" l="0" r="0" t="0"/>
-            <wp:docPr descr="" title="" id="50" name="Picture"/>
+            <wp:docPr descr="Die barocken Schloss- und Gartenveduten bild 2" title="" id="49" name="Picture"/>
             <a:graphic>
               <a:graphicData uri="http://schemas.openxmlformats.org/drawingml/2006/picture">
                 <pic:pic>
                   <pic:nvPicPr>
-                    <pic:cNvPr descr="section_files/figure-docx/cell-4-output-3.png" id="51" name="Picture"/>
+                    <pic:cNvPr descr="https://previous.bildindex.de/bilder/fmd10005863a.jpg" id="50" name="Picture"/>
                     <pic:cNvPicPr>
                       <a:picLocks noChangeArrowheads="1" noChangeAspect="1"/>
                     </pic:cNvPicPr>
                   </pic:nvPicPr>
                   <pic:blipFill>
-                    <a:blip r:embed="rId49"/>
+                    <a:blip r:embed="rId48"/>
                     <a:stretch>
                       <a:fillRect/>
                     </a:stretch>
@@ -1026,7 +943,7 @@
                   <pic:spPr bwMode="auto">
                     <a:xfrm>
                       <a:off x="0" y="0"/>
-                      <a:ext cx="5334000" cy="3552444"/>
+                      <a:ext cx="5334000" cy="3556000"/>
                     </a:xfrm>
                     <a:prstGeom prst="rect">
                       <a:avLst/>
@@ -1047,53 +964,14 @@
     </w:p>
     <w:p>
       <w:pPr>
-        <w:pStyle w:val="BodyText"/>
-      </w:pPr>
-      <w:r>
-        <w:drawing>
-          <wp:inline>
-            <wp:extent cx="5334000" cy="5334000"/>
-            <wp:effectExtent b="0" l="0" r="0" t="0"/>
-            <wp:docPr descr="" title="" id="53" name="Picture"/>
-            <a:graphic>
-              <a:graphicData uri="http://schemas.openxmlformats.org/drawingml/2006/picture">
-                <pic:pic>
-                  <pic:nvPicPr>
-                    <pic:cNvPr descr="section_files/figure-docx/cell-5-output-1.png" id="54" name="Picture"/>
-                    <pic:cNvPicPr>
-                      <a:picLocks noChangeArrowheads="1" noChangeAspect="1"/>
-                    </pic:cNvPicPr>
-                  </pic:nvPicPr>
-                  <pic:blipFill>
-                    <a:blip r:embed="rId52"/>
-                    <a:stretch>
-                      <a:fillRect/>
-                    </a:stretch>
-                  </pic:blipFill>
-                  <pic:spPr bwMode="auto">
-                    <a:xfrm>
-                      <a:off x="0" y="0"/>
-                      <a:ext cx="5334000" cy="5334000"/>
-                    </a:xfrm>
-                    <a:prstGeom prst="rect">
-                      <a:avLst/>
-                    </a:prstGeom>
-                    <a:noFill/>
-                    <a:ln w="9525">
-                      <a:noFill/>
-                      <a:headEnd/>
-                      <a:tailEnd/>
-                    </a:ln>
-                  </pic:spPr>
-                </pic:pic>
-              </a:graphicData>
-            </a:graphic>
-          </wp:inline>
-        </w:drawing>
-      </w:r>
-    </w:p>
-    <w:bookmarkEnd w:id="55"/>
-    <w:bookmarkEnd w:id="56"/>
+        <w:pStyle w:val="ImageCaption"/>
+      </w:pPr>
+      <w:r>
+        <w:t xml:space="preserve">Die barocken Schloss- und Gartenveduten bild 2</w:t>
+      </w:r>
+    </w:p>
+    <w:bookmarkEnd w:id="51"/>
+    <w:bookmarkEnd w:id="52"/>
     <w:sectPr/>
   </w:body>
 </w:document>

--- a/docs/Die-barocken-Schloss--und-Gartenveduten.docx
+++ b/docs/Die-barocken-Schloss--und-Gartenveduten.docx
@@ -1003,14 +1003,14 @@
 <file path=word/numbering.xml><?xml version="1.0" encoding="utf-8"?>
 <w:numbering xmlns:w="http://schemas.openxmlformats.org/wordprocessingml/2006/main">
   <w:abstractNum w:abstractNumId="990">
-    <w:nsid w:val="A990"/>
+    <w:nsid w:val="0000A990"/>
     <w:multiLevelType w:val="multilevel"/>
     <w:lvl w:ilvl="0">
       <w:numFmt w:val="bullet"/>
       <w:lvlText w:val=" "/>
       <w:lvlJc w:val="left"/>
       <w:pPr>
-        <w:ind w:left="720" w:hanging="480"/>
+        <w:ind w:left="720" w:hanging="360"/>
       </w:pPr>
     </w:lvl>
     <w:lvl w:ilvl="1">
@@ -1018,7 +1018,7 @@
       <w:lvlText w:val=" "/>
       <w:lvlJc w:val="left"/>
       <w:pPr>
-        <w:ind w:left="1440" w:hanging="480"/>
+        <w:ind w:left="1440" w:hanging="360"/>
       </w:pPr>
     </w:lvl>
     <w:lvl w:ilvl="2">
@@ -1026,7 +1026,7 @@
       <w:lvlText w:val=" "/>
       <w:lvlJc w:val="left"/>
       <w:pPr>
-        <w:ind w:left="2160" w:hanging="480"/>
+        <w:ind w:left="2160" w:hanging="360"/>
       </w:pPr>
     </w:lvl>
     <w:lvl w:ilvl="3">
@@ -1034,7 +1034,7 @@
       <w:lvlText w:val=" "/>
       <w:lvlJc w:val="left"/>
       <w:pPr>
-        <w:ind w:left="2880" w:hanging="480"/>
+        <w:ind w:left="2880" w:hanging="360"/>
       </w:pPr>
     </w:lvl>
     <w:lvl w:ilvl="4">
@@ -1042,7 +1042,7 @@
       <w:lvlText w:val=" "/>
       <w:lvlJc w:val="left"/>
       <w:pPr>
-        <w:ind w:left="3600" w:hanging="480"/>
+        <w:ind w:left="3600" w:hanging="360"/>
       </w:pPr>
     </w:lvl>
     <w:lvl w:ilvl="5">
@@ -1050,7 +1050,7 @@
       <w:lvlText w:val=" "/>
       <w:lvlJc w:val="left"/>
       <w:pPr>
-        <w:ind w:left="4320" w:hanging="480"/>
+        <w:ind w:left="4320" w:hanging="360"/>
       </w:pPr>
     </w:lvl>
     <w:lvl w:ilvl="6">
@@ -1058,7 +1058,7 @@
       <w:lvlText w:val=" "/>
       <w:lvlJc w:val="left"/>
       <w:pPr>
-        <w:ind w:left="5040" w:hanging="480"/>
+        <w:ind w:left="5040" w:hanging="360"/>
       </w:pPr>
     </w:lvl>
     <w:lvl w:ilvl="7">
@@ -1066,7 +1066,7 @@
       <w:lvlText w:val=" "/>
       <w:lvlJc w:val="left"/>
       <w:pPr>
-        <w:ind w:left="5760" w:hanging="480"/>
+        <w:ind w:left="5760" w:hanging="360"/>
       </w:pPr>
     </w:lvl>
     <w:lvl w:ilvl="8">
@@ -1074,7 +1074,7 @@
       <w:lvlText w:val=" "/>
       <w:lvlJc w:val="left"/>
       <w:pPr>
-        <w:ind w:left="6480" w:hanging="480"/>
+        <w:ind w:left="6480" w:hanging="360"/>
       </w:pPr>
     </w:lvl>
   </w:abstractNum>
@@ -1110,10 +1110,10 @@
     <w:name w:val="Body Text"/>
     <w:basedOn w:val="Normal"/>
     <w:link w:val="BodyTextChar"/>
+    <w:qFormat/>
     <w:pPr>
       <w:spacing w:after="180" w:before="180"/>
     </w:pPr>
-    <w:qFormat/>
   </w:style>
   <w:style w:customStyle="1" w:styleId="FirstParagraph" w:type="paragraph">
     <w:name w:val="First Paragraph"/>
@@ -1133,36 +1133,70 @@
     <w:name w:val="Title"/>
     <w:basedOn w:val="Normal"/>
     <w:next w:val="BodyText"/>
-    <w:qFormat/>
-    <w:pPr>
-      <w:keepNext/>
-      <w:keepLines/>
-      <w:spacing w:after="240" w:before="480"/>
+    <w:link w:val="TitleChar"/>
+    <w:uiPriority w:val="10"/>
+    <w:qFormat/>
+    <w:rsid w:val="00A10FD9"/>
+    <w:pPr>
+      <w:spacing w:after="80" w:line="240" w:lineRule="auto"/>
+      <w:contextualSpacing/>
       <w:jc w:val="center"/>
     </w:pPr>
     <w:rPr>
       <w:rFonts w:asciiTheme="majorHAnsi" w:cstheme="majorBidi" w:eastAsiaTheme="majorEastAsia" w:hAnsiTheme="majorHAnsi"/>
-      <w:b/>
-      <w:bCs/>
-      <w:color w:themeColor="accent1" w:themeShade="B5" w:val="345A8A"/>
-      <w:sz w:val="36"/>
-      <w:szCs w:val="36"/>
+      <w:spacing w:val="-10"/>
+      <w:kern w:val="28"/>
+      <w:sz w:val="56"/>
+      <w:szCs w:val="56"/>
+    </w:rPr>
+  </w:style>
+  <w:style w:customStyle="1" w:styleId="TitleChar" w:type="character">
+    <w:name w:val="Title Char"/>
+    <w:basedOn w:val="DefaultParagraphFont"/>
+    <w:link w:val="Title"/>
+    <w:uiPriority w:val="10"/>
+    <w:rsid w:val="00A10FD9"/>
+    <w:rPr>
+      <w:rFonts w:asciiTheme="majorHAnsi" w:cstheme="majorBidi" w:eastAsiaTheme="majorEastAsia" w:hAnsiTheme="majorHAnsi"/>
+      <w:spacing w:val="-10"/>
+      <w:kern w:val="28"/>
+      <w:sz w:val="56"/>
+      <w:szCs w:val="56"/>
     </w:rPr>
   </w:style>
   <w:style w:styleId="Subtitle" w:type="paragraph">
     <w:name w:val="Subtitle"/>
-    <w:basedOn w:val="Title"/>
+    <w:basedOn w:val="Normal"/>
     <w:next w:val="BodyText"/>
-    <w:qFormat/>
-    <w:pPr>
-      <w:keepNext/>
-      <w:keepLines/>
-      <w:spacing w:after="240" w:before="240"/>
-      <w:jc w:val="center"/>
-    </w:pPr>
-    <w:rPr>
-      <w:sz w:val="30"/>
-      <w:szCs w:val="30"/>
+    <w:link w:val="SubtitleChar"/>
+    <w:uiPriority w:val="11"/>
+    <w:qFormat/>
+    <w:rsid w:val="00A10FD9"/>
+    <w:pPr>
+      <w:numPr>
+        <w:ilvl w:val="1"/>
+      </w:numPr>
+    </w:pPr>
+    <w:rPr>
+      <w:rFonts w:cstheme="majorBidi" w:eastAsiaTheme="majorEastAsia"/>
+      <w:color w:themeColor="text1" w:themeTint="A6" w:val="595959"/>
+      <w:spacing w:val="15"/>
+      <w:sz w:val="28"/>
+      <w:szCs w:val="28"/>
+    </w:rPr>
+  </w:style>
+  <w:style w:customStyle="1" w:styleId="SubtitleChar" w:type="character">
+    <w:name w:val="Subtitle Char"/>
+    <w:basedOn w:val="DefaultParagraphFont"/>
+    <w:link w:val="Subtitle"/>
+    <w:uiPriority w:val="11"/>
+    <w:rsid w:val="00A10FD9"/>
+    <w:rPr>
+      <w:rFonts w:cstheme="majorBidi" w:eastAsiaTheme="majorEastAsia"/>
+      <w:color w:themeColor="text1" w:themeTint="A6" w:val="595959"/>
+      <w:spacing w:val="15"/>
+      <w:sz w:val="28"/>
+      <w:szCs w:val="28"/>
     </w:rPr>
   </w:style>
   <w:style w:customStyle="1" w:styleId="Author" w:type="paragraph">
@@ -1193,15 +1227,14 @@
     <w:pPr>
       <w:keepNext/>
       <w:keepLines/>
+      <w:spacing w:after="0" w:before="300"/>
       <w:jc w:val="center"/>
-      <w:spacing w:after="0" w:before="300"/>
-    </w:pPr>
-    <w:rPr>
+    </w:pPr>
+    <w:rPr>
+      <w:b/>
+      <w:color w:val="345A8A"/>
       <w:sz w:val="20"/>
       <w:szCs w:val="20"/>
-      <w:b/>
-      <w:color w:val="345A8A"/>
-      &gt;
     </w:rPr>
   </w:style>
   <w:style w:customStyle="1" w:styleId="Abstract" w:type="paragraph">
@@ -1228,191 +1261,321 @@
     <w:rPr/>
   </w:style>
   <w:style w:styleId="Heading1" w:type="paragraph">
-    <w:name w:val="Heading 1"/>
+    <w:name w:val="heading 1"/>
     <w:basedOn w:val="Normal"/>
     <w:next w:val="BodyText"/>
+    <w:link w:val="Heading1Char"/>
     <w:uiPriority w:val="9"/>
     <w:qFormat/>
+    <w:rsid w:val="00A10FD9"/>
     <w:pPr>
       <w:keepNext/>
       <w:keepLines/>
-      <w:spacing w:after="0" w:before="480"/>
+      <w:spacing w:after="80" w:before="360"/>
       <w:outlineLvl w:val="0"/>
     </w:pPr>
     <w:rPr>
       <w:rFonts w:asciiTheme="majorHAnsi" w:cstheme="majorBidi" w:eastAsiaTheme="majorEastAsia" w:hAnsiTheme="majorHAnsi"/>
-      <w:b/>
-      <w:bCs/>
-      <w:color w:themeColor="accent1" w:val="4F81BD"/>
+      <w:color w:themeColor="accent1" w:themeShade="BF" w:val="0F4761"/>
+      <w:sz w:val="40"/>
+      <w:szCs w:val="40"/>
+    </w:rPr>
+  </w:style>
+  <w:style w:styleId="Heading2" w:type="paragraph">
+    <w:name w:val="heading 2"/>
+    <w:basedOn w:val="Normal"/>
+    <w:next w:val="BodyText"/>
+    <w:link w:val="Heading2Char"/>
+    <w:uiPriority w:val="9"/>
+    <w:semiHidden/>
+    <w:unhideWhenUsed/>
+    <w:qFormat/>
+    <w:rsid w:val="00A10FD9"/>
+    <w:pPr>
+      <w:keepNext/>
+      <w:keepLines/>
+      <w:spacing w:after="80" w:before="160"/>
+      <w:outlineLvl w:val="1"/>
+    </w:pPr>
+    <w:rPr>
+      <w:rFonts w:asciiTheme="majorHAnsi" w:cstheme="majorBidi" w:eastAsiaTheme="majorEastAsia" w:hAnsiTheme="majorHAnsi"/>
+      <w:color w:themeColor="accent1" w:themeShade="BF" w:val="0F4761"/>
       <w:sz w:val="32"/>
       <w:szCs w:val="32"/>
     </w:rPr>
   </w:style>
-  <w:style w:styleId="Heading2" w:type="paragraph">
-    <w:name w:val="Heading 2"/>
+  <w:style w:styleId="Heading3" w:type="paragraph">
+    <w:name w:val="heading 3"/>
     <w:basedOn w:val="Normal"/>
     <w:next w:val="BodyText"/>
+    <w:link w:val="Heading3Char"/>
     <w:uiPriority w:val="9"/>
+    <w:semiHidden/>
     <w:unhideWhenUsed/>
     <w:qFormat/>
+    <w:rsid w:val="00A10FD9"/>
     <w:pPr>
       <w:keepNext/>
       <w:keepLines/>
-      <w:spacing w:after="0" w:before="200"/>
-      <w:outlineLvl w:val="1"/>
-    </w:pPr>
-    <w:rPr>
-      <w:rFonts w:asciiTheme="majorHAnsi" w:cstheme="majorBidi" w:eastAsiaTheme="majorEastAsia" w:hAnsiTheme="majorHAnsi"/>
-      <w:b/>
-      <w:bCs/>
-      <w:color w:themeColor="accent1" w:val="4F81BD"/>
+      <w:spacing w:after="80" w:before="160"/>
+      <w:outlineLvl w:val="2"/>
+    </w:pPr>
+    <w:rPr>
+      <w:rFonts w:cstheme="majorBidi" w:eastAsiaTheme="majorEastAsia"/>
+      <w:color w:themeColor="accent1" w:themeShade="BF" w:val="0F4761"/>
       <w:sz w:val="28"/>
       <w:szCs w:val="28"/>
     </w:rPr>
   </w:style>
-  <w:style w:styleId="Heading3" w:type="paragraph">
-    <w:name w:val="Heading 3"/>
+  <w:style w:styleId="Heading4" w:type="paragraph">
+    <w:name w:val="heading 4"/>
     <w:basedOn w:val="Normal"/>
     <w:next w:val="BodyText"/>
+    <w:link w:val="Heading4Char"/>
     <w:uiPriority w:val="9"/>
+    <w:semiHidden/>
     <w:unhideWhenUsed/>
     <w:qFormat/>
+    <w:rsid w:val="00A10FD9"/>
     <w:pPr>
       <w:keepNext/>
       <w:keepLines/>
-      <w:spacing w:after="0" w:before="200"/>
-      <w:outlineLvl w:val="2"/>
-    </w:pPr>
-    <w:rPr>
-      <w:rFonts w:asciiTheme="majorHAnsi" w:cstheme="majorBidi" w:eastAsiaTheme="majorEastAsia" w:hAnsiTheme="majorHAnsi"/>
-      <w:b/>
-      <w:bCs/>
-      <w:color w:themeColor="accent1" w:val="4F81BD"/>
-      <w:sz w:val="24"/>
-      <w:szCs w:val="24"/>
-    </w:rPr>
-  </w:style>
-  <w:style w:styleId="Heading4" w:type="paragraph">
-    <w:name w:val="Heading 4"/>
+      <w:spacing w:after="40" w:before="80"/>
+      <w:outlineLvl w:val="3"/>
+    </w:pPr>
+    <w:rPr>
+      <w:rFonts w:cstheme="majorBidi" w:eastAsiaTheme="majorEastAsia"/>
+      <w:i/>
+      <w:iCs/>
+      <w:color w:themeColor="accent1" w:themeShade="BF" w:val="0F4761"/>
+    </w:rPr>
+  </w:style>
+  <w:style w:styleId="Heading5" w:type="paragraph">
+    <w:name w:val="heading 5"/>
     <w:basedOn w:val="Normal"/>
     <w:next w:val="BodyText"/>
+    <w:link w:val="Heading5Char"/>
     <w:uiPriority w:val="9"/>
+    <w:semiHidden/>
     <w:unhideWhenUsed/>
     <w:qFormat/>
+    <w:rsid w:val="00A10FD9"/>
     <w:pPr>
       <w:keepNext/>
       <w:keepLines/>
-      <w:spacing w:after="0" w:before="200"/>
-      <w:outlineLvl w:val="3"/>
-    </w:pPr>
-    <w:rPr>
-      <w:rFonts w:asciiTheme="majorHAnsi" w:cstheme="majorBidi" w:eastAsiaTheme="majorEastAsia" w:hAnsiTheme="majorHAnsi"/>
-      <w:i/>
-      <w:bCs/>
-      <w:color w:themeColor="accent1" w:val="4F81BD"/>
-      <w:sz w:val="24"/>
-      <w:szCs w:val="24"/>
-    </w:rPr>
-  </w:style>
-  <w:style w:styleId="Heading5" w:type="paragraph">
-    <w:name w:val="Heading 5"/>
+      <w:spacing w:after="40" w:before="80"/>
+      <w:outlineLvl w:val="4"/>
+    </w:pPr>
+    <w:rPr>
+      <w:rFonts w:cstheme="majorBidi" w:eastAsiaTheme="majorEastAsia"/>
+      <w:color w:themeColor="accent1" w:themeShade="BF" w:val="0F4761"/>
+    </w:rPr>
+  </w:style>
+  <w:style w:styleId="Heading6" w:type="paragraph">
+    <w:name w:val="heading 6"/>
     <w:basedOn w:val="Normal"/>
     <w:next w:val="BodyText"/>
+    <w:link w:val="Heading6Char"/>
     <w:uiPriority w:val="9"/>
+    <w:semiHidden/>
     <w:unhideWhenUsed/>
     <w:qFormat/>
+    <w:rsid w:val="00A10FD9"/>
     <w:pPr>
       <w:keepNext/>
       <w:keepLines/>
-      <w:spacing w:after="0" w:before="200"/>
-      <w:outlineLvl w:val="4"/>
-    </w:pPr>
-    <w:rPr>
-      <w:rFonts w:asciiTheme="majorHAnsi" w:cstheme="majorBidi" w:eastAsiaTheme="majorEastAsia" w:hAnsiTheme="majorHAnsi"/>
+      <w:spacing w:after="0" w:before="40"/>
+      <w:outlineLvl w:val="5"/>
+    </w:pPr>
+    <w:rPr>
+      <w:rFonts w:cstheme="majorBidi" w:eastAsiaTheme="majorEastAsia"/>
+      <w:i/>
       <w:iCs/>
-      <w:color w:themeColor="accent1" w:val="4F81BD"/>
-      <w:sz w:val="24"/>
-      <w:szCs w:val="24"/>
-    </w:rPr>
-  </w:style>
-  <w:style w:styleId="Heading6" w:type="paragraph">
-    <w:name w:val="Heading 6"/>
+      <w:color w:themeColor="text1" w:themeTint="A6" w:val="595959"/>
+    </w:rPr>
+  </w:style>
+  <w:style w:styleId="Heading7" w:type="paragraph">
+    <w:name w:val="heading 7"/>
     <w:basedOn w:val="Normal"/>
     <w:next w:val="BodyText"/>
+    <w:link w:val="Heading7Char"/>
     <w:uiPriority w:val="9"/>
+    <w:semiHidden/>
     <w:unhideWhenUsed/>
     <w:qFormat/>
+    <w:rsid w:val="00A10FD9"/>
     <w:pPr>
       <w:keepNext/>
       <w:keepLines/>
-      <w:spacing w:after="0" w:before="200"/>
-      <w:outlineLvl w:val="5"/>
-    </w:pPr>
-    <w:rPr>
-      <w:rFonts w:asciiTheme="majorHAnsi" w:cstheme="majorBidi" w:eastAsiaTheme="majorEastAsia" w:hAnsiTheme="majorHAnsi"/>
-      <w:color w:themeColor="accent1" w:val="4F81BD"/>
-      <w:sz w:val="24"/>
-      <w:szCs w:val="24"/>
-    </w:rPr>
-  </w:style>
-  <w:style w:styleId="Heading7" w:type="paragraph">
-    <w:name w:val="Heading 7"/>
+      <w:spacing w:after="0" w:before="40"/>
+      <w:outlineLvl w:val="6"/>
+    </w:pPr>
+    <w:rPr>
+      <w:rFonts w:cstheme="majorBidi" w:eastAsiaTheme="majorEastAsia"/>
+      <w:color w:themeColor="text1" w:themeTint="A6" w:val="595959"/>
+    </w:rPr>
+  </w:style>
+  <w:style w:styleId="Heading8" w:type="paragraph">
+    <w:name w:val="heading 8"/>
     <w:basedOn w:val="Normal"/>
     <w:next w:val="BodyText"/>
+    <w:link w:val="Heading8Char"/>
     <w:uiPriority w:val="9"/>
+    <w:semiHidden/>
     <w:unhideWhenUsed/>
     <w:qFormat/>
+    <w:rsid w:val="00A10FD9"/>
     <w:pPr>
       <w:keepNext/>
       <w:keepLines/>
-      <w:spacing w:after="0" w:before="200"/>
-      <w:outlineLvl w:val="6"/>
-    </w:pPr>
-    <w:rPr>
-      <w:rFonts w:asciiTheme="majorHAnsi" w:cstheme="majorBidi" w:eastAsiaTheme="majorEastAsia" w:hAnsiTheme="majorHAnsi"/>
-      <w:color w:themeColor="accent1" w:val="4F81BD"/>
-      <w:sz w:val="24"/>
-      <w:szCs w:val="24"/>
-    </w:rPr>
-  </w:style>
-  <w:style w:styleId="Heading8" w:type="paragraph">
-    <w:name w:val="Heading 8"/>
+      <w:spacing w:after="0"/>
+      <w:outlineLvl w:val="7"/>
+    </w:pPr>
+    <w:rPr>
+      <w:rFonts w:cstheme="majorBidi" w:eastAsiaTheme="majorEastAsia"/>
+      <w:i/>
+      <w:iCs/>
+      <w:color w:themeColor="text1" w:themeTint="D8" w:val="272727"/>
+    </w:rPr>
+  </w:style>
+  <w:style w:styleId="Heading9" w:type="paragraph">
+    <w:name w:val="heading 9"/>
     <w:basedOn w:val="Normal"/>
     <w:next w:val="BodyText"/>
+    <w:link w:val="Heading9Char"/>
     <w:uiPriority w:val="9"/>
+    <w:semiHidden/>
     <w:unhideWhenUsed/>
     <w:qFormat/>
+    <w:rsid w:val="00A10FD9"/>
     <w:pPr>
       <w:keepNext/>
       <w:keepLines/>
-      <w:spacing w:after="0" w:before="200"/>
-      <w:outlineLvl w:val="7"/>
-    </w:pPr>
+      <w:spacing w:after="0"/>
+      <w:outlineLvl w:val="8"/>
+    </w:pPr>
+    <w:rPr>
+      <w:rFonts w:cstheme="majorBidi" w:eastAsiaTheme="majorEastAsia"/>
+      <w:color w:themeColor="text1" w:themeTint="D8" w:val="272727"/>
+    </w:rPr>
+  </w:style>
+  <w:style w:customStyle="1" w:styleId="Heading1Char" w:type="character">
+    <w:name w:val="Heading 1 Char"/>
+    <w:basedOn w:val="DefaultParagraphFont"/>
+    <w:link w:val="Heading1"/>
+    <w:uiPriority w:val="9"/>
+    <w:rsid w:val="00A10FD9"/>
     <w:rPr>
       <w:rFonts w:asciiTheme="majorHAnsi" w:cstheme="majorBidi" w:eastAsiaTheme="majorEastAsia" w:hAnsiTheme="majorHAnsi"/>
-      <w:color w:themeColor="accent1" w:val="4F81BD"/>
-      <w:sz w:val="24"/>
-      <w:szCs w:val="24"/>
-    </w:rPr>
-  </w:style>
-  <w:style w:styleId="Heading9" w:type="paragraph">
-    <w:name w:val="Heading 9"/>
-    <w:basedOn w:val="Normal"/>
-    <w:next w:val="BodyText"/>
+      <w:color w:themeColor="accent1" w:themeShade="BF" w:val="0F4761"/>
+      <w:sz w:val="40"/>
+      <w:szCs w:val="40"/>
+    </w:rPr>
+  </w:style>
+  <w:style w:customStyle="1" w:styleId="Heading2Char" w:type="character">
+    <w:name w:val="Heading 2 Char"/>
+    <w:basedOn w:val="DefaultParagraphFont"/>
+    <w:link w:val="Heading2"/>
     <w:uiPriority w:val="9"/>
-    <w:unhideWhenUsed/>
-    <w:qFormat/>
-    <w:pPr>
-      <w:keepNext/>
-      <w:keepLines/>
-      <w:spacing w:after="0" w:before="200"/>
-      <w:outlineLvl w:val="8"/>
-    </w:pPr>
+    <w:semiHidden/>
+    <w:rsid w:val="00A10FD9"/>
     <w:rPr>
       <w:rFonts w:asciiTheme="majorHAnsi" w:cstheme="majorBidi" w:eastAsiaTheme="majorEastAsia" w:hAnsiTheme="majorHAnsi"/>
-      <w:color w:themeColor="accent1" w:val="4F81BD"/>
-      <w:sz w:val="24"/>
-      <w:szCs w:val="24"/>
+      <w:color w:themeColor="accent1" w:themeShade="BF" w:val="0F4761"/>
+      <w:sz w:val="32"/>
+      <w:szCs w:val="32"/>
+    </w:rPr>
+  </w:style>
+  <w:style w:customStyle="1" w:styleId="Heading3Char" w:type="character">
+    <w:name w:val="Heading 3 Char"/>
+    <w:basedOn w:val="DefaultParagraphFont"/>
+    <w:link w:val="Heading3"/>
+    <w:uiPriority w:val="9"/>
+    <w:semiHidden/>
+    <w:rsid w:val="00A10FD9"/>
+    <w:rPr>
+      <w:rFonts w:cstheme="majorBidi" w:eastAsiaTheme="majorEastAsia"/>
+      <w:color w:themeColor="accent1" w:themeShade="BF" w:val="0F4761"/>
+      <w:sz w:val="28"/>
+      <w:szCs w:val="28"/>
+    </w:rPr>
+  </w:style>
+  <w:style w:customStyle="1" w:styleId="Heading4Char" w:type="character">
+    <w:name w:val="Heading 4 Char"/>
+    <w:basedOn w:val="DefaultParagraphFont"/>
+    <w:link w:val="Heading4"/>
+    <w:uiPriority w:val="9"/>
+    <w:semiHidden/>
+    <w:rsid w:val="00A10FD9"/>
+    <w:rPr>
+      <w:rFonts w:cstheme="majorBidi" w:eastAsiaTheme="majorEastAsia"/>
+      <w:i/>
+      <w:iCs/>
+      <w:color w:themeColor="accent1" w:themeShade="BF" w:val="0F4761"/>
+    </w:rPr>
+  </w:style>
+  <w:style w:customStyle="1" w:styleId="Heading5Char" w:type="character">
+    <w:name w:val="Heading 5 Char"/>
+    <w:basedOn w:val="DefaultParagraphFont"/>
+    <w:link w:val="Heading5"/>
+    <w:uiPriority w:val="9"/>
+    <w:semiHidden/>
+    <w:rsid w:val="00A10FD9"/>
+    <w:rPr>
+      <w:rFonts w:cstheme="majorBidi" w:eastAsiaTheme="majorEastAsia"/>
+      <w:color w:themeColor="accent1" w:themeShade="BF" w:val="0F4761"/>
+    </w:rPr>
+  </w:style>
+  <w:style w:customStyle="1" w:styleId="Heading6Char" w:type="character">
+    <w:name w:val="Heading 6 Char"/>
+    <w:basedOn w:val="DefaultParagraphFont"/>
+    <w:link w:val="Heading6"/>
+    <w:uiPriority w:val="9"/>
+    <w:semiHidden/>
+    <w:rsid w:val="00A10FD9"/>
+    <w:rPr>
+      <w:rFonts w:cstheme="majorBidi" w:eastAsiaTheme="majorEastAsia"/>
+      <w:i/>
+      <w:iCs/>
+      <w:color w:themeColor="text1" w:themeTint="A6" w:val="595959"/>
+    </w:rPr>
+  </w:style>
+  <w:style w:customStyle="1" w:styleId="Heading7Char" w:type="character">
+    <w:name w:val="Heading 7 Char"/>
+    <w:basedOn w:val="DefaultParagraphFont"/>
+    <w:link w:val="Heading7"/>
+    <w:uiPriority w:val="9"/>
+    <w:semiHidden/>
+    <w:rsid w:val="00A10FD9"/>
+    <w:rPr>
+      <w:rFonts w:cstheme="majorBidi" w:eastAsiaTheme="majorEastAsia"/>
+      <w:color w:themeColor="text1" w:themeTint="A6" w:val="595959"/>
+    </w:rPr>
+  </w:style>
+  <w:style w:customStyle="1" w:styleId="Heading8Char" w:type="character">
+    <w:name w:val="Heading 8 Char"/>
+    <w:basedOn w:val="DefaultParagraphFont"/>
+    <w:link w:val="Heading8"/>
+    <w:uiPriority w:val="9"/>
+    <w:semiHidden/>
+    <w:rsid w:val="00A10FD9"/>
+    <w:rPr>
+      <w:rFonts w:cstheme="majorBidi" w:eastAsiaTheme="majorEastAsia"/>
+      <w:i/>
+      <w:iCs/>
+      <w:color w:themeColor="text1" w:themeTint="D8" w:val="272727"/>
+    </w:rPr>
+  </w:style>
+  <w:style w:customStyle="1" w:styleId="Heading9Char" w:type="character">
+    <w:name w:val="Heading 9 Char"/>
+    <w:basedOn w:val="DefaultParagraphFont"/>
+    <w:link w:val="Heading9"/>
+    <w:uiPriority w:val="9"/>
+    <w:semiHidden/>
+    <w:rsid w:val="00A10FD9"/>
+    <w:rPr>
+      <w:rFonts w:cstheme="majorBidi" w:eastAsiaTheme="majorEastAsia"/>
+      <w:color w:themeColor="text1" w:themeTint="D8" w:val="272727"/>
     </w:rPr>
   </w:style>
   <w:style w:styleId="BlockText" w:type="paragraph">
@@ -1437,8 +1600,8 @@
   </w:style>
   <w:style w:styleId="FootnoteBlockText" w:type="paragraph">
     <w:name w:val="Footnote Block Text"/>
-    <w:basedOn w:val="Footnote Text"/>
-    <w:next w:val="Footnote Text"/>
+    <w:basedOn w:val="FootnoteText"/>
+    <w:next w:val="FootnoteText"/>
     <w:uiPriority w:val="9"/>
     <w:unhideWhenUsed/>
     <w:qFormat/>
@@ -1476,10 +1639,10 @@
         <w:jc w:val="left"/>
       </w:trPr>
       <w:tcPr>
-        <w:vAlign w:val="bottom"/>
         <w:tcBorders>
           <w:bottom w:val="single"/>
         </w:tcBorders>
+        <w:vAlign w:val="bottom"/>
       </w:tcPr>
     </w:tblStylePr>
   </w:style>
@@ -1595,6 +1758,7 @@
     <w:name w:val="KeywordTok"/>
     <w:basedOn w:val="VerbatimChar"/>
     <w:rPr>
+      <w:b/>
       <w:color w:val="003b4f"/>
       <w:shd w:val="clear" w:fill="f1f3f5"/>
     </w:rPr>
@@ -1699,9 +1863,9 @@
     <w:name w:val="DocumentationTok"/>
     <w:basedOn w:val="VerbatimChar"/>
     <w:rPr>
+      <w:i/>
       <w:color w:val="5e5e5e"/>
       <w:shd w:val="clear" w:fill="f1f3f5"/>
-      <w:i/>
     </w:rPr>
   </w:style>
   <w:style w:type="character" w:customStyle="1" w:styleId="AnnotationTok">
@@ -1716,9 +1880,9 @@
     <w:name w:val="CommentVarTok"/>
     <w:basedOn w:val="VerbatimChar"/>
     <w:rPr>
+      <w:i/>
       <w:color w:val="5e5e5e"/>
       <w:shd w:val="clear" w:fill="f1f3f5"/>
-      <w:i/>
     </w:rPr>
   </w:style>
   <w:style w:type="character" w:customStyle="1" w:styleId="OtherTok">
@@ -1749,6 +1913,7 @@
     <w:name w:val="ControlFlowTok"/>
     <w:basedOn w:val="VerbatimChar"/>
     <w:rPr>
+      <w:b/>
       <w:color w:val="003b4f"/>
       <w:shd w:val="clear" w:fill="f1f3f5"/>
     </w:rPr>
@@ -1813,9 +1978,9 @@
     <w:name w:val="WarningTok"/>
     <w:basedOn w:val="VerbatimChar"/>
     <w:rPr>
+      <w:i/>
       <w:color w:val="5e5e5e"/>
       <w:shd w:val="clear" w:fill="f1f3f5"/>
-      <w:i/>
     </w:rPr>
   </w:style>
   <w:style w:type="character" w:customStyle="1" w:styleId="AlertTok">
@@ -1856,44 +2021,44 @@
         <a:sysClr val="window" lastClr="FFFFFF"/>
       </a:lt1>
       <a:dk2>
-        <a:srgbClr val="1F497D"/>
+        <a:srgbClr val="0E2841"/>
       </a:dk2>
       <a:lt2>
-        <a:srgbClr val="EEECE1"/>
+        <a:srgbClr val="E8E8E8"/>
       </a:lt2>
       <a:accent1>
-        <a:srgbClr val="4F81BD"/>
+        <a:srgbClr val="156082"/>
       </a:accent1>
       <a:accent2>
-        <a:srgbClr val="C0504D"/>
+        <a:srgbClr val="E97132"/>
       </a:accent2>
       <a:accent3>
-        <a:srgbClr val="9BBB59"/>
+        <a:srgbClr val="196B24"/>
       </a:accent3>
       <a:accent4>
-        <a:srgbClr val="8064A2"/>
+        <a:srgbClr val="0F9ED5"/>
       </a:accent4>
       <a:accent5>
-        <a:srgbClr val="4BACC6"/>
+        <a:srgbClr val="A02B93"/>
       </a:accent5>
       <a:accent6>
-        <a:srgbClr val="F79646"/>
+        <a:srgbClr val="4EA72E"/>
       </a:accent6>
       <a:hlink>
-        <a:srgbClr val="0000FF"/>
+        <a:srgbClr val="467886"/>
       </a:hlink>
       <a:folHlink>
-        <a:srgbClr val="800080"/>
+        <a:srgbClr val="96607D"/>
       </a:folHlink>
     </a:clrScheme>
     <a:fontScheme name="Office">
       <a:majorFont>
-        <a:latin typeface="Calibri"/>
+        <a:latin typeface="Aptos Display" panose="02110004020202020204"/>
         <a:ea typeface=""/>
         <a:cs typeface=""/>
-        <a:font script="Jpan" typeface="ＭＳ ゴシック"/>
+        <a:font script="Jpan" typeface="游ゴシック Light"/>
         <a:font script="Hang" typeface="맑은 고딕"/>
-        <a:font script="Hans" typeface="宋体"/>
+        <a:font script="Hans" typeface="等线 Light"/>
         <a:font script="Hant" typeface="新細明體"/>
         <a:font script="Arab" typeface="Times New Roman"/>
         <a:font script="Hebr" typeface="Times New Roman"/>
@@ -1920,14 +2085,32 @@
         <a:font script="Mong" typeface="Mongolian Baiti"/>
         <a:font script="Viet" typeface="Times New Roman"/>
         <a:font script="Uigh" typeface="Microsoft Uighur"/>
+        <a:font script="Geor" typeface="Sylfaen"/>
+        <a:font script="Armn" typeface="Arial"/>
+        <a:font script="Bugi" typeface="Leelawadee UI"/>
+        <a:font script="Bopo" typeface="Microsoft JhengHei"/>
+        <a:font script="Java" typeface="Javanese Text"/>
+        <a:font script="Lisu" typeface="Segoe UI"/>
+        <a:font script="Mymr" typeface="Myanmar Text"/>
+        <a:font script="Nkoo" typeface="Ebrima"/>
+        <a:font script="Olck" typeface="Nirmala UI"/>
+        <a:font script="Osma" typeface="Ebrima"/>
+        <a:font script="Phag" typeface="Phagspa"/>
+        <a:font script="Syrn" typeface="Estrangelo Edessa"/>
+        <a:font script="Syrj" typeface="Estrangelo Edessa"/>
+        <a:font script="Syre" typeface="Estrangelo Edessa"/>
+        <a:font script="Sora" typeface="Nirmala UI"/>
+        <a:font script="Tale" typeface="Microsoft Tai Le"/>
+        <a:font script="Talu" typeface="Microsoft New Tai Lue"/>
+        <a:font script="Tfng" typeface="Ebrima"/>
       </a:majorFont>
       <a:minorFont>
-        <a:latin typeface="Cambria"/>
+        <a:latin typeface="Aptos" panose="02110004020202020204"/>
         <a:ea typeface=""/>
         <a:cs typeface=""/>
-        <a:font script="Jpan" typeface="ＭＳ 明朝"/>
+        <a:font script="Jpan" typeface="游明朝"/>
         <a:font script="Hang" typeface="맑은 고딕"/>
-        <a:font script="Hans" typeface="宋体"/>
+        <a:font script="Hans" typeface="等线"/>
         <a:font script="Hant" typeface="新細明體"/>
         <a:font script="Arab" typeface="Arial"/>
         <a:font script="Hebr" typeface="Arial"/>
@@ -1954,6 +2137,24 @@
         <a:font script="Mong" typeface="Mongolian Baiti"/>
         <a:font script="Viet" typeface="Arial"/>
         <a:font script="Uigh" typeface="Microsoft Uighur"/>
+        <a:font script="Geor" typeface="Sylfaen"/>
+        <a:font script="Armn" typeface="Arial"/>
+        <a:font script="Bugi" typeface="Leelawadee UI"/>
+        <a:font script="Bopo" typeface="Microsoft JhengHei"/>
+        <a:font script="Java" typeface="Javanese Text"/>
+        <a:font script="Lisu" typeface="Segoe UI"/>
+        <a:font script="Mymr" typeface="Myanmar Text"/>
+        <a:font script="Nkoo" typeface="Ebrima"/>
+        <a:font script="Olck" typeface="Nirmala UI"/>
+        <a:font script="Osma" typeface="Ebrima"/>
+        <a:font script="Phag" typeface="Phagspa"/>
+        <a:font script="Syrn" typeface="Estrangelo Edessa"/>
+        <a:font script="Syrj" typeface="Estrangelo Edessa"/>
+        <a:font script="Syre" typeface="Estrangelo Edessa"/>
+        <a:font script="Sora" typeface="Nirmala UI"/>
+        <a:font script="Tale" typeface="Microsoft Tai Le"/>
+        <a:font script="Talu" typeface="Microsoft New Tai Lue"/>
+        <a:font script="Tfng" typeface="Ebrima"/>
       </a:minorFont>
     </a:fontScheme>
     <a:fmtScheme name="Office">
@@ -1965,200 +2166,141 @@
           <a:gsLst>
             <a:gs pos="0">
               <a:schemeClr val="phClr">
-                <a:tint val="50000"/>
-                <a:satMod val="300000"/>
+                <a:lumMod val="110000"/>
+                <a:satMod val="105000"/>
+                <a:tint val="67000"/>
               </a:schemeClr>
             </a:gs>
-            <a:gs pos="35000">
+            <a:gs pos="50000">
               <a:schemeClr val="phClr">
-                <a:tint val="37000"/>
-                <a:satMod val="300000"/>
+                <a:lumMod val="105000"/>
+                <a:satMod val="103000"/>
+                <a:tint val="73000"/>
               </a:schemeClr>
             </a:gs>
             <a:gs pos="100000">
               <a:schemeClr val="phClr">
-                <a:tint val="15000"/>
-                <a:satMod val="350000"/>
+                <a:lumMod val="105000"/>
+                <a:satMod val="109000"/>
+                <a:tint val="81000"/>
               </a:schemeClr>
             </a:gs>
           </a:gsLst>
-          <a:lin ang="16200000" scaled="1"/>
+          <a:lin ang="5400000" scaled="0"/>
         </a:gradFill>
         <a:gradFill rotWithShape="1">
           <a:gsLst>
             <a:gs pos="0">
               <a:schemeClr val="phClr">
-                <a:tint val="100000"/>
+                <a:satMod val="103000"/>
+                <a:lumMod val="102000"/>
+                <a:tint val="94000"/>
+              </a:schemeClr>
+            </a:gs>
+            <a:gs pos="50000">
+              <a:schemeClr val="phClr">
+                <a:satMod val="110000"/>
+                <a:lumMod val="100000"/>
                 <a:shade val="100000"/>
-                <a:satMod val="130000"/>
               </a:schemeClr>
             </a:gs>
             <a:gs pos="100000">
               <a:schemeClr val="phClr">
-                <a:tint val="50000"/>
-                <a:shade val="100000"/>
-                <a:satMod val="350000"/>
+                <a:lumMod val="99000"/>
+                <a:satMod val="120000"/>
+                <a:shade val="78000"/>
               </a:schemeClr>
             </a:gs>
           </a:gsLst>
-          <a:lin ang="16200000" scaled="0"/>
+          <a:lin ang="5400000" scaled="0"/>
         </a:gradFill>
       </a:fillStyleLst>
       <a:lnStyleLst>
-        <a:ln w="9525" cap="flat" cmpd="sng" algn="ctr">
-          <a:solidFill>
-            <a:schemeClr val="phClr">
-              <a:shade val="95000"/>
-              <a:satMod val="105000"/>
-            </a:schemeClr>
-          </a:solidFill>
-          <a:prstDash val="solid"/>
-        </a:ln>
-        <a:ln w="25400" cap="flat" cmpd="sng" algn="ctr">
+        <a:ln w="6350" cap="flat" cmpd="sng" algn="ctr">
           <a:solidFill>
             <a:schemeClr val="phClr"/>
           </a:solidFill>
           <a:prstDash val="solid"/>
+          <a:miter lim="800000"/>
         </a:ln>
-        <a:ln w="38100" cap="flat" cmpd="sng" algn="ctr">
+        <a:ln w="12700" cap="flat" cmpd="sng" algn="ctr">
           <a:solidFill>
             <a:schemeClr val="phClr"/>
           </a:solidFill>
           <a:prstDash val="solid"/>
+          <a:miter lim="800000"/>
+        </a:ln>
+        <a:ln w="19050" cap="flat" cmpd="sng" algn="ctr">
+          <a:solidFill>
+            <a:schemeClr val="phClr"/>
+          </a:solidFill>
+          <a:prstDash val="solid"/>
+          <a:miter lim="800000"/>
         </a:ln>
       </a:lnStyleLst>
       <a:effectStyleLst>
         <a:effectStyle>
+          <a:effectLst/>
+        </a:effectStyle>
+        <a:effectStyle>
+          <a:effectLst/>
+        </a:effectStyle>
+        <a:effectStyle>
           <a:effectLst>
-            <a:outerShdw blurRad="40000" dist="20000" dir="5400000" rotWithShape="0">
+            <a:outerShdw blurRad="57150" dist="19050" dir="5400000" algn="ctr" rotWithShape="0">
               <a:srgbClr val="000000">
-                <a:alpha val="38000"/>
+                <a:alpha val="63000"/>
               </a:srgbClr>
             </a:outerShdw>
           </a:effectLst>
-        </a:effectStyle>
-        <a:effectStyle>
-          <a:effectLst>
-            <a:outerShdw blurRad="40000" dist="23000" dir="5400000" rotWithShape="0">
-              <a:srgbClr val="000000">
-                <a:alpha val="35000"/>
-              </a:srgbClr>
-            </a:outerShdw>
-          </a:effectLst>
-        </a:effectStyle>
-        <a:effectStyle>
-          <a:effectLst>
-            <a:outerShdw blurRad="40000" dist="23000" dir="5400000" rotWithShape="0">
-              <a:srgbClr val="000000">
-                <a:alpha val="35000"/>
-              </a:srgbClr>
-            </a:outerShdw>
-          </a:effectLst>
-          <a:scene3d>
-            <a:camera prst="orthographicFront">
-              <a:rot lat="0" lon="0" rev="0"/>
-            </a:camera>
-            <a:lightRig rig="threePt" dir="t">
-              <a:rot lat="0" lon="0" rev="1200000"/>
-            </a:lightRig>
-          </a:scene3d>
-          <a:sp3d>
-            <a:bevelT w="63500" h="25400"/>
-          </a:sp3d>
         </a:effectStyle>
       </a:effectStyleLst>
       <a:bgFillStyleLst>
         <a:solidFill>
           <a:schemeClr val="phClr"/>
         </a:solidFill>
+        <a:solidFill>
+          <a:schemeClr val="phClr">
+            <a:tint val="95000"/>
+            <a:satMod val="170000"/>
+          </a:schemeClr>
+        </a:solidFill>
         <a:gradFill rotWithShape="1">
           <a:gsLst>
             <a:gs pos="0">
               <a:schemeClr val="phClr">
-                <a:tint val="40000"/>
-                <a:satMod val="350000"/>
+                <a:tint val="93000"/>
+                <a:satMod val="150000"/>
+                <a:shade val="98000"/>
+                <a:lumMod val="102000"/>
               </a:schemeClr>
             </a:gs>
-            <a:gs pos="40000">
+            <a:gs pos="50000">
               <a:schemeClr val="phClr">
-                <a:tint val="45000"/>
-                <a:shade val="99000"/>
-                <a:satMod val="350000"/>
+                <a:tint val="98000"/>
+                <a:satMod val="130000"/>
+                <a:shade val="90000"/>
+                <a:lumMod val="103000"/>
               </a:schemeClr>
             </a:gs>
             <a:gs pos="100000">
               <a:schemeClr val="phClr">
-                <a:shade val="20000"/>
-                <a:satMod val="255000"/>
+                <a:shade val="63000"/>
+                <a:satMod val="120000"/>
               </a:schemeClr>
             </a:gs>
           </a:gsLst>
-          <a:path path="circle">
-            <a:fillToRect l="50000" t="-80000" r="50000" b="180000"/>
-          </a:path>
-        </a:gradFill>
-        <a:gradFill rotWithShape="1">
-          <a:gsLst>
-            <a:gs pos="0">
-              <a:schemeClr val="phClr">
-                <a:tint val="80000"/>
-                <a:satMod val="300000"/>
-              </a:schemeClr>
-            </a:gs>
-            <a:gs pos="100000">
-              <a:schemeClr val="phClr">
-                <a:shade val="30000"/>
-                <a:satMod val="200000"/>
-              </a:schemeClr>
-            </a:gs>
-          </a:gsLst>
-          <a:path path="circle">
-            <a:fillToRect l="50000" t="50000" r="50000" b="50000"/>
-          </a:path>
+          <a:lin ang="5400000" scaled="0"/>
         </a:gradFill>
       </a:bgFillStyleLst>
     </a:fmtScheme>
   </a:themeElements>
-  <a:objectDefaults>
-    <a:spDef>
-      <a:spPr/>
-      <a:bodyPr/>
-      <a:lstStyle/>
-      <a:style>
-        <a:lnRef idx="1">
-          <a:schemeClr val="accent1"/>
-        </a:lnRef>
-        <a:fillRef idx="3">
-          <a:schemeClr val="accent1"/>
-        </a:fillRef>
-        <a:effectRef idx="2">
-          <a:schemeClr val="accent1"/>
-        </a:effectRef>
-        <a:fontRef idx="minor">
-          <a:schemeClr val="lt1"/>
-        </a:fontRef>
-      </a:style>
-    </a:spDef>
-    <a:lnDef>
-      <a:spPr/>
-      <a:bodyPr/>
-      <a:lstStyle/>
-      <a:style>
-        <a:lnRef idx="2">
-          <a:schemeClr val="accent1"/>
-        </a:lnRef>
-        <a:fillRef idx="0">
-          <a:schemeClr val="accent1"/>
-        </a:fillRef>
-        <a:effectRef idx="1">
-          <a:schemeClr val="accent1"/>
-        </a:effectRef>
-        <a:fontRef idx="minor">
-          <a:schemeClr val="tx1"/>
-        </a:fontRef>
-      </a:style>
-    </a:lnDef>
-  </a:objectDefaults>
+  <a:objectDefaults/>
   <a:extraClrSchemeLst/>
+  <a:extLst>
+    <a:ext uri="{05A4C25C-085E-4340-85A3-A5531E510DB2}">
+      <thm15:themeFamily xmlns:thm15="http://schemas.microsoft.com/office/thememl/2012/main" name="Office Theme" id="{2E142A2C-CD16-42D6-873A-C26D2A0506FA}" vid="{1BDDFF52-6CD6-40A5-AB3C-68EB2F1E4D0A}"/>
+    </a:ext>
+  </a:extLst>
 </a:theme>
 </file>